--- a/Prototype 1/Test Plan.docx
+++ b/Prototype 1/Test Plan.docx
@@ -48,44 +48,15 @@
           <w:b/>
           <w:bCs/>
         </w:rPr>
-        <w:t>1) 3-sentence Pitch</w:t>
+        <w:t>1) Three-Sentence Pitch</w:t>
       </w:r>
     </w:p>
     <w:p>
       <w:pPr>
         <w:numPr>
           <w:ilvl w:val="0"/>
-          <w:numId w:val="30"/>
+          <w:numId w:val="41"/>
         </w:numPr>
-      </w:pPr>
-      <w:r>
-        <w:t>This is an XR/3D prototype that turns notes into a “3D universe,” allowing users to create, connect, and browse knowledge nodes in space.</w:t>
-      </w:r>
-    </w:p>
-    <w:p>
-      <w:pPr>
-        <w:numPr>
-          <w:ilvl w:val="0"/>
-          <w:numId w:val="30"/>
-        </w:numPr>
-      </w:pPr>
-      <w:r>
-        <w:t>Users can create nodes and connect topics with simple gestures/mouse operations.</w:t>
-      </w:r>
-    </w:p>
-    <w:p>
-      <w:pPr>
-        <w:numPr>
-          <w:ilvl w:val="0"/>
-          <w:numId w:val="30"/>
-        </w:numPr>
-      </w:pPr>
-      <w:r>
-        <w:t>The goal is to verify: whether spatial organization is more helpful than 2D in understanding relationships, memorizing structures, and quick navigation.</w:t>
-      </w:r>
-    </w:p>
-    <w:p>
-      <w:pPr>
         <w:rPr>
           <w:b/>
           <w:bCs/>
@@ -96,35 +67,117 @@
           <w:b/>
           <w:bCs/>
         </w:rPr>
-        <w:t>2) Test Objectives</w:t>
+        <w:t>This is an XR/3D prototype that turns notes into a “3D universe,” allowing users to create, connect, and browse knowledge nodes in space.</w:t>
       </w:r>
-      <w:r>
+    </w:p>
+    <w:p>
+      <w:pPr>
+        <w:numPr>
+          <w:ilvl w:val="0"/>
+          <w:numId w:val="41"/>
+        </w:numPr>
         <w:rPr>
-          <w:rFonts w:hint="eastAsia"/>
           <w:b/>
           <w:bCs/>
         </w:rPr>
-        <w:t xml:space="preserve"> </w:t>
-      </w:r>
+      </w:pPr>
       <w:r>
         <w:rPr>
           <w:b/>
           <w:bCs/>
         </w:rPr>
-        <w:t>and Hypotheses</w:t>
+        <w:t>Users can create nodes and connect topics with simple gestures/mouse operations.</w:t>
       </w:r>
     </w:p>
     <w:p>
+      <w:pPr>
+        <w:numPr>
+          <w:ilvl w:val="0"/>
+          <w:numId w:val="41"/>
+        </w:numPr>
+        <w:rPr>
+          <w:b/>
+          <w:bCs/>
+        </w:rPr>
+      </w:pPr>
       <w:r>
-        <w:t>O1 Usability/Learnability: Whether participants can complete the core operation of “linking nodes” within 30 seconds on first attempt.</w:t>
+        <w:rPr>
+          <w:b/>
+          <w:bCs/>
+        </w:rPr>
+        <w:t>The goal is to verify whether spatial organization is more helpful than 2D in understanding relationships, memorizing structures, and quick navigation.</w:t>
       </w:r>
+    </w:p>
+    <w:p>
+      <w:pPr>
+        <w:rPr>
+          <w:b/>
+          <w:bCs/>
+        </w:rPr>
+      </w:pPr>
       <w:r>
-        <w:br/>
+        <w:rPr>
+          <w:b/>
+          <w:bCs/>
+        </w:rPr>
+        <w:t>2) Test Objectives and Hypotheses</w:t>
+      </w:r>
+    </w:p>
+    <w:p>
+      <w:pPr>
+        <w:numPr>
+          <w:ilvl w:val="0"/>
+          <w:numId w:val="42"/>
+        </w:numPr>
+        <w:rPr>
+          <w:b/>
+          <w:bCs/>
+        </w:rPr>
+      </w:pPr>
+      <w:r>
+        <w:rPr>
+          <w:b/>
+          <w:bCs/>
+        </w:rPr>
+        <w:t>O1 Usability/Learnability: Whether participants can complete the core operation of “linking nodes” within 30 seconds on the first attempt.</w:t>
+      </w:r>
+    </w:p>
+    <w:p>
+      <w:pPr>
+        <w:numPr>
+          <w:ilvl w:val="0"/>
+          <w:numId w:val="42"/>
+        </w:numPr>
+        <w:rPr>
+          <w:b/>
+          <w:bCs/>
+        </w:rPr>
+      </w:pPr>
+      <w:r>
+        <w:rPr>
+          <w:b/>
+          <w:bCs/>
+        </w:rPr>
         <w:t>O2 Navigation and Understanding: In a given small topic map, whether participants can quickly find the target node and explain its relationship with two neighboring nodes.</w:t>
       </w:r>
+    </w:p>
+    <w:p>
+      <w:pPr>
+        <w:numPr>
+          <w:ilvl w:val="0"/>
+          <w:numId w:val="42"/>
+        </w:numPr>
+        <w:rPr>
+          <w:b/>
+          <w:bCs/>
+        </w:rPr>
+      </w:pPr>
       <w:r>
-        <w:br/>
-        <w:t>O3 Sense of Structure/Load: Whether spatial layout reduces subjective load and enhances the sense of structural understanding.</w:t>
+        <w:rPr>
+          <w:b/>
+          <w:bCs/>
+        </w:rPr>
+        <w:t>O3 Sense of Structure/Load: Whether spatial layout can reduce subjective load and enhance the sense of structural understanding.</w:t>
       </w:r>
     </w:p>
     <w:p>
@@ -143,53 +196,11 @@
       </w:r>
     </w:p>
     <w:p>
-      <w:r>
-        <w:t>Method: Task-based usability testing + light comparison (with 2D schematic JPG for sequence search) + quantitative data and short interviews</w:t>
-      </w:r>
-      <w:r>
-        <w:br/>
-        <w:t>Design: Within-subject design, balanced order (AB/BA rotation: 3D first then 2D, or 2D first then 3D)</w:t>
-      </w:r>
-      <w:r>
-        <w:br/>
-        <w:t>Data Types:</w:t>
-      </w:r>
-    </w:p>
-    <w:p>
       <w:pPr>
         <w:numPr>
           <w:ilvl w:val="0"/>
-          <w:numId w:val="31"/>
+          <w:numId w:val="43"/>
         </w:numPr>
-      </w:pPr>
-      <w:r>
-        <w:t>Objective: completion time (seconds), number of errors (mislink/misselection/undo), path steps, whether asked for help, completion rate</w:t>
-      </w:r>
-    </w:p>
-    <w:p>
-      <w:pPr>
-        <w:numPr>
-          <w:ilvl w:val="0"/>
-          <w:numId w:val="31"/>
-        </w:numPr>
-      </w:pPr>
-      <w:r>
-        <w:t>Subjective: SUS-Lite single item (2 questions), sense of understanding (1–7), enjoyment (1–7), NASA-TLX (simplified 3 dimensions: mental demand, effort, frustration)</w:t>
-      </w:r>
-    </w:p>
-    <w:p>
-      <w:pPr>
-        <w:numPr>
-          <w:ilvl w:val="0"/>
-          <w:numId w:val="31"/>
-        </w:numPr>
-      </w:pPr>
-      <w:r>
-        <w:t>Qualitative: think-aloud / post semi-structured interview key points and verbatim fragments</w:t>
-      </w:r>
-    </w:p>
-    <w:p>
-      <w:pPr>
         <w:rPr>
           <w:b/>
           <w:bCs/>
@@ -200,7 +211,21 @@
           <w:b/>
           <w:bCs/>
         </w:rPr>
-        <w:lastRenderedPageBreak/>
+        <w:t>Method: Task-based usability testing and short interviews</w:t>
+      </w:r>
+    </w:p>
+    <w:p>
+      <w:pPr>
+        <w:rPr>
+          <w:b/>
+          <w:bCs/>
+        </w:rPr>
+      </w:pPr>
+      <w:r>
+        <w:rPr>
+          <w:b/>
+          <w:bCs/>
+        </w:rPr>
         <w:t>4) Prototype Description (Functions Under Test)</w:t>
       </w:r>
     </w:p>
@@ -208,22 +233,38 @@
       <w:pPr>
         <w:numPr>
           <w:ilvl w:val="0"/>
-          <w:numId w:val="32"/>
+          <w:numId w:val="44"/>
         </w:numPr>
+        <w:rPr>
+          <w:b/>
+          <w:bCs/>
+        </w:rPr>
       </w:pPr>
       <w:r>
-        <w:t>Linking: establish an edge between two nodes</w:t>
+        <w:rPr>
+          <w:b/>
+          <w:bCs/>
+        </w:rPr>
+        <w:t>Linking: Establish an edge between two nodes</w:t>
       </w:r>
     </w:p>
     <w:p>
       <w:pPr>
         <w:numPr>
           <w:ilvl w:val="0"/>
-          <w:numId w:val="32"/>
+          <w:numId w:val="44"/>
         </w:numPr>
+        <w:rPr>
+          <w:b/>
+          <w:bCs/>
+        </w:rPr>
       </w:pPr>
       <w:r>
-        <w:t>Navigation (right-drag/keyboard WASD/arrow keys): pan and zoom in the graph</w:t>
+        <w:rPr>
+          <w:b/>
+          <w:bCs/>
+        </w:rPr>
+        <w:t>Navigation (right-drag/keyboard WASD/arrow keys): Pan and zoom in the graph</w:t>
       </w:r>
     </w:p>
     <w:p>
@@ -245,26 +286,8 @@
       <w:pPr>
         <w:numPr>
           <w:ilvl w:val="0"/>
-          <w:numId w:val="33"/>
+          <w:numId w:val="45"/>
         </w:numPr>
-      </w:pPr>
-      <w:r>
-        <w:t>Target group: classmates and tutors with backgrounds in interaction design/computing</w:t>
-      </w:r>
-    </w:p>
-    <w:p>
-      <w:pPr>
-        <w:numPr>
-          <w:ilvl w:val="0"/>
-          <w:numId w:val="33"/>
-        </w:numPr>
-      </w:pPr>
-      <w:r>
-        <w:t>Sample size: ≥5 people (6–10 people in class would be better)</w:t>
-      </w:r>
-    </w:p>
-    <w:p>
-      <w:pPr>
         <w:rPr>
           <w:b/>
           <w:bCs/>
@@ -275,33 +298,15 @@
           <w:b/>
           <w:bCs/>
         </w:rPr>
-        <w:t>6) Materials and Environment (Setup)</w:t>
+        <w:t>Target Group: Classmates and tutors with backgrounds in interaction design/computing</w:t>
       </w:r>
     </w:p>
     <w:p>
       <w:pPr>
         <w:numPr>
           <w:ilvl w:val="0"/>
-          <w:numId w:val="34"/>
+          <w:numId w:val="45"/>
         </w:numPr>
-      </w:pPr>
-      <w:r>
-        <w:t>Equipment: Windows laptop (with Unity build/Editor), mouse/touchpad, timer (phone)</w:t>
-      </w:r>
-    </w:p>
-    <w:p>
-      <w:pPr>
-        <w:numPr>
-          <w:ilvl w:val="0"/>
-          <w:numId w:val="34"/>
-        </w:numPr>
-      </w:pPr>
-      <w:r>
-        <w:t>Environment: quiet desk, observer sitting diagonally behind to record</w:t>
-      </w:r>
-    </w:p>
-    <w:p>
-      <w:pPr>
         <w:rPr>
           <w:b/>
           <w:bCs/>
@@ -312,171 +317,8 @@
           <w:b/>
           <w:bCs/>
         </w:rPr>
-        <w:t>7) Test Procedure (5 minutes/person)</w:t>
-      </w:r>
-    </w:p>
-    <w:p>
-      <w:r>
-        <w:t>Welcome and Instructions</w:t>
-      </w:r>
-    </w:p>
-    <w:p>
-      <w:pPr>
-        <w:numPr>
-          <w:ilvl w:val="0"/>
-          <w:numId w:val="35"/>
-        </w:numPr>
-      </w:pPr>
-      <w:r>
-        <w:t>Obtain verbal consent; do not collect personal sensitive information</w:t>
-      </w:r>
-    </w:p>
-    <w:p>
-      <w:r>
-        <w:t>Familiarization (not scored)</w:t>
-      </w:r>
-    </w:p>
-    <w:p>
-      <w:pPr>
-        <w:numPr>
-          <w:ilvl w:val="0"/>
-          <w:numId w:val="36"/>
-        </w:numPr>
-      </w:pPr>
-      <w:r>
-        <w:t>10–20 seconds demo: how to create nodes, link, enter focus mode, zoom and pan</w:t>
-      </w:r>
-    </w:p>
-    <w:p>
-      <w:pPr>
-        <w:numPr>
-          <w:ilvl w:val="0"/>
-          <w:numId w:val="36"/>
-        </w:numPr>
-      </w:pPr>
-      <w:r>
-        <w:t>Participant tries once creating and once linking</w:t>
-      </w:r>
-    </w:p>
-    <w:p>
-      <w:r>
-        <w:rPr>
-          <w:rFonts w:hint="eastAsia"/>
-        </w:rPr>
-        <w:t>T</w:t>
-      </w:r>
-      <w:r>
-        <w:t>ask Execution (timed)</w:t>
-      </w:r>
-    </w:p>
-    <w:p>
-      <w:pPr>
-        <w:numPr>
-          <w:ilvl w:val="0"/>
-          <w:numId w:val="37"/>
-        </w:numPr>
-      </w:pPr>
-      <w:r>
-        <w:t>Task 1 (O1): Name a node “Topic-A” and connect it with “Topic-B”</w:t>
-      </w:r>
-    </w:p>
-    <w:p>
-      <w:pPr>
-        <w:numPr>
-          <w:ilvl w:val="1"/>
-          <w:numId w:val="37"/>
-        </w:numPr>
-      </w:pPr>
-      <w:r>
-        <w:t>Record: completion time, number of errors, whether asked for help</w:t>
-      </w:r>
-    </w:p>
-    <w:p>
-      <w:pPr>
-        <w:numPr>
-          <w:ilvl w:val="0"/>
-          <w:numId w:val="37"/>
-        </w:numPr>
-      </w:pPr>
-      <w:r>
         <w:lastRenderedPageBreak/>
-        <w:t>Task 2 (O2): In the given small map, find the “Goal-X” node, and describe its relationship with two neighboring nodes</w:t>
-      </w:r>
-    </w:p>
-    <w:p>
-      <w:pPr>
-        <w:numPr>
-          <w:ilvl w:val="1"/>
-          <w:numId w:val="37"/>
-        </w:numPr>
-      </w:pPr>
-      <w:r>
-        <w:t>Record: locating time, path steps, whether the relationship description is reasonable</w:t>
-      </w:r>
-    </w:p>
-    <w:p>
-      <w:r>
-        <w:t>Questionnaire (Subjective)</w:t>
-      </w:r>
-    </w:p>
-    <w:p>
-      <w:pPr>
-        <w:numPr>
-          <w:ilvl w:val="0"/>
-          <w:numId w:val="38"/>
-        </w:numPr>
-      </w:pPr>
-      <w:r>
-        <w:t>SUS-Lite (2 questions: usability, confidence)</w:t>
-      </w:r>
-    </w:p>
-    <w:p>
-      <w:pPr>
-        <w:numPr>
-          <w:ilvl w:val="0"/>
-          <w:numId w:val="38"/>
-        </w:numPr>
-      </w:pPr>
-      <w:r>
-        <w:t>Sense of understanding (1–7), enjoyment (1–7)</w:t>
-      </w:r>
-    </w:p>
-    <w:p>
-      <w:r>
-        <w:t>Post-interview (Qualitative)</w:t>
-      </w:r>
-    </w:p>
-    <w:p>
-      <w:pPr>
-        <w:numPr>
-          <w:ilvl w:val="0"/>
-          <w:numId w:val="39"/>
-        </w:numPr>
-      </w:pPr>
-      <w:r>
-        <w:t>Key questions (choose 2–3):</w:t>
-      </w:r>
-    </w:p>
-    <w:p>
-      <w:pPr>
-        <w:numPr>
-          <w:ilvl w:val="1"/>
-          <w:numId w:val="39"/>
-        </w:numPr>
-      </w:pPr>
-      <w:r>
-        <w:t>Which action was the most intuitive/difficult? Why?</w:t>
-      </w:r>
-    </w:p>
-    <w:p>
-      <w:pPr>
-        <w:numPr>
-          <w:ilvl w:val="1"/>
-          <w:numId w:val="39"/>
-        </w:numPr>
-      </w:pPr>
-      <w:r>
-        <w:t>Compared to 2D, what was the most “useful” moment you experienced in 3D?</w:t>
+        <w:t>Sample Size: At least 5 people (6–10 people in class would be better)</w:t>
       </w:r>
     </w:p>
     <w:p>
@@ -491,37 +333,351 @@
           <w:b/>
           <w:bCs/>
         </w:rPr>
-        <w:t>8) Success Criteria</w:t>
+        <w:t>6) Test Procedure (5 minutes/person)</w:t>
       </w:r>
     </w:p>
     <w:p>
       <w:pPr>
+        <w:rPr>
+          <w:b/>
+          <w:bCs/>
+        </w:rPr>
+      </w:pPr>
+      <w:r>
+        <w:rPr>
+          <w:b/>
+          <w:bCs/>
+        </w:rPr>
+        <w:t>Welcome and Instructions</w:t>
+      </w:r>
+    </w:p>
+    <w:p>
+      <w:pPr>
         <w:numPr>
           <w:ilvl w:val="0"/>
-          <w:numId w:val="40"/>
+          <w:numId w:val="46"/>
         </w:numPr>
+        <w:rPr>
+          <w:b/>
+          <w:bCs/>
+        </w:rPr>
       </w:pPr>
       <w:r>
-        <w:t>SC1 (O1): ≥80% of participants complete “</w:t>
+        <w:rPr>
+          <w:b/>
+          <w:bCs/>
+        </w:rPr>
+        <w:t>Obtain verbal consent; do not collect personal sensitive information</w:t>
+      </w:r>
+    </w:p>
+    <w:p>
+      <w:pPr>
+        <w:rPr>
+          <w:b/>
+          <w:bCs/>
+        </w:rPr>
+      </w:pPr>
+      <w:r>
+        <w:rPr>
+          <w:b/>
+          <w:bCs/>
+        </w:rPr>
+        <w:t>Familiarization (not scored)</w:t>
+      </w:r>
+    </w:p>
+    <w:p>
+      <w:pPr>
+        <w:numPr>
+          <w:ilvl w:val="0"/>
+          <w:numId w:val="47"/>
+        </w:numPr>
+        <w:rPr>
+          <w:b/>
+          <w:bCs/>
+        </w:rPr>
+      </w:pPr>
+      <w:r>
+        <w:rPr>
+          <w:b/>
+          <w:bCs/>
+        </w:rPr>
+        <w:t>10–20 seconds demo: how to create nodes, link, enter focus mode, zoom and pan</w:t>
+      </w:r>
+    </w:p>
+    <w:p>
+      <w:pPr>
+        <w:numPr>
+          <w:ilvl w:val="0"/>
+          <w:numId w:val="47"/>
+        </w:numPr>
+        <w:rPr>
+          <w:b/>
+          <w:bCs/>
+        </w:rPr>
+      </w:pPr>
+      <w:r>
+        <w:rPr>
+          <w:b/>
+          <w:bCs/>
+        </w:rPr>
+        <w:t>Participant tries once creating and once linking</w:t>
+      </w:r>
+    </w:p>
+    <w:p>
+      <w:pPr>
+        <w:rPr>
+          <w:b/>
+          <w:bCs/>
+        </w:rPr>
+      </w:pPr>
+      <w:r>
+        <w:rPr>
+          <w:b/>
+          <w:bCs/>
+        </w:rPr>
+        <w:t>Task Execution (timed)</w:t>
+      </w:r>
+    </w:p>
+    <w:p>
+      <w:pPr>
+        <w:numPr>
+          <w:ilvl w:val="0"/>
+          <w:numId w:val="48"/>
+        </w:numPr>
+        <w:rPr>
+          <w:b/>
+          <w:bCs/>
+        </w:rPr>
+      </w:pPr>
+      <w:r>
+        <w:rPr>
+          <w:b/>
+          <w:bCs/>
+        </w:rPr>
+        <w:t>Task 1 (O1): Create a node named “Topic-A” and connect it with “Topic-B”</w:t>
+      </w:r>
+    </w:p>
+    <w:p>
+      <w:pPr>
+        <w:numPr>
+          <w:ilvl w:val="1"/>
+          <w:numId w:val="48"/>
+        </w:numPr>
+        <w:rPr>
+          <w:b/>
+          <w:bCs/>
+        </w:rPr>
+      </w:pPr>
+      <w:r>
+        <w:rPr>
+          <w:b/>
+          <w:bCs/>
+        </w:rPr>
+        <w:t>Record: completion time, number of errors, whether asked for help</w:t>
+      </w:r>
+    </w:p>
+    <w:p>
+      <w:pPr>
+        <w:numPr>
+          <w:ilvl w:val="0"/>
+          <w:numId w:val="48"/>
+        </w:numPr>
+        <w:rPr>
+          <w:b/>
+          <w:bCs/>
+        </w:rPr>
+      </w:pPr>
+      <w:r>
+        <w:rPr>
+          <w:b/>
+          <w:bCs/>
+        </w:rPr>
+        <w:t>Task 2 (O2): In the given small map, find the “Goal-X” node, and describe its relationship with two neighboring nodes</w:t>
+      </w:r>
+    </w:p>
+    <w:p>
+      <w:pPr>
+        <w:numPr>
+          <w:ilvl w:val="1"/>
+          <w:numId w:val="48"/>
+        </w:numPr>
+        <w:rPr>
+          <w:b/>
+          <w:bCs/>
+        </w:rPr>
+      </w:pPr>
+      <w:r>
+        <w:rPr>
+          <w:b/>
+          <w:bCs/>
+        </w:rPr>
+        <w:t>Record: locating time, path steps, whether the relationship description is reasonable</w:t>
+      </w:r>
+    </w:p>
+    <w:p>
+      <w:pPr>
+        <w:rPr>
+          <w:b/>
+          <w:bCs/>
+        </w:rPr>
+      </w:pPr>
+      <w:r>
+        <w:rPr>
+          <w:b/>
+          <w:bCs/>
+        </w:rPr>
+        <w:t>Questionnaire (Subjective)</w:t>
+      </w:r>
+    </w:p>
+    <w:p>
+      <w:pPr>
+        <w:numPr>
+          <w:ilvl w:val="0"/>
+          <w:numId w:val="49"/>
+        </w:numPr>
+        <w:rPr>
+          <w:b/>
+          <w:bCs/>
+        </w:rPr>
+      </w:pPr>
+      <w:r>
+        <w:rPr>
+          <w:b/>
+          <w:bCs/>
+        </w:rPr>
+        <w:t>SUS-Lite (2 questions: usability, confidence)</w:t>
+      </w:r>
+    </w:p>
+    <w:p>
+      <w:pPr>
+        <w:rPr>
+          <w:b/>
+          <w:bCs/>
+        </w:rPr>
+      </w:pPr>
+      <w:r>
+        <w:rPr>
+          <w:b/>
+          <w:bCs/>
+        </w:rPr>
+        <w:t>Post-interview (Qualitative)</w:t>
+      </w:r>
+    </w:p>
+    <w:p>
+      <w:pPr>
+        <w:numPr>
+          <w:ilvl w:val="0"/>
+          <w:numId w:val="50"/>
+        </w:numPr>
+        <w:rPr>
+          <w:b/>
+          <w:bCs/>
+        </w:rPr>
+      </w:pPr>
+      <w:r>
+        <w:rPr>
+          <w:b/>
+          <w:bCs/>
+        </w:rPr>
+        <w:t>Key questions (choose 2–3):</w:t>
+      </w:r>
+    </w:p>
+    <w:p>
+      <w:pPr>
+        <w:numPr>
+          <w:ilvl w:val="1"/>
+          <w:numId w:val="50"/>
+        </w:numPr>
+        <w:rPr>
+          <w:b/>
+          <w:bCs/>
+        </w:rPr>
+      </w:pPr>
+      <w:r>
+        <w:rPr>
+          <w:b/>
+          <w:bCs/>
+        </w:rPr>
+        <w:t>Which action was the most intuitive/difficult? Why?</w:t>
+      </w:r>
+    </w:p>
+    <w:p>
+      <w:pPr>
+        <w:numPr>
+          <w:ilvl w:val="1"/>
+          <w:numId w:val="50"/>
+        </w:numPr>
+        <w:rPr>
+          <w:b/>
+          <w:bCs/>
+        </w:rPr>
+      </w:pPr>
+      <w:r>
+        <w:rPr>
+          <w:b/>
+          <w:bCs/>
+        </w:rPr>
+        <w:t>Compared to 2D, what was the most “useful” moment you experienced in 3D?</w:t>
+      </w:r>
+    </w:p>
+    <w:p>
+      <w:pPr>
+        <w:rPr>
+          <w:b/>
+          <w:bCs/>
+        </w:rPr>
+      </w:pPr>
+      <w:r>
+        <w:rPr>
+          <w:rFonts w:hint="eastAsia"/>
+          <w:b/>
+          <w:bCs/>
+        </w:rPr>
+        <w:t>7</w:t>
       </w:r>
       <w:r>
         <w:rPr>
-          <w:rFonts w:hint="eastAsia"/>
+          <w:b/>
+          <w:bCs/>
         </w:rPr>
-        <w:t>write</w:t>
-      </w:r>
-      <w:r>
-        <w:t xml:space="preserve"> + link” within 30 seconds, errors ≤1</w:t>
+        <w:t>) Success Criteria</w:t>
       </w:r>
     </w:p>
     <w:p>
       <w:pPr>
         <w:numPr>
           <w:ilvl w:val="0"/>
-          <w:numId w:val="40"/>
+          <w:numId w:val="51"/>
         </w:numPr>
+        <w:rPr>
+          <w:b/>
+          <w:bCs/>
+        </w:rPr>
       </w:pPr>
       <w:r>
+        <w:rPr>
+          <w:b/>
+          <w:bCs/>
+        </w:rPr>
+        <w:t>SC1 (O1): ≥80% of participants can complete “create + link” within 30 seconds, errors ≤1</w:t>
+      </w:r>
+    </w:p>
+    <w:p>
+      <w:pPr>
+        <w:numPr>
+          <w:ilvl w:val="0"/>
+          <w:numId w:val="51"/>
+        </w:numPr>
+        <w:rPr>
+          <w:b/>
+          <w:bCs/>
+        </w:rPr>
+      </w:pPr>
+      <w:r>
+        <w:rPr>
+          <w:b/>
+          <w:bCs/>
+        </w:rPr>
         <w:t>SC2 (O2): Average locating time ≤25 seconds; ≥80% can correctly describe 1 relationship</w:t>
       </w:r>
     </w:p>
@@ -529,11 +685,20 @@
       <w:pPr>
         <w:numPr>
           <w:ilvl w:val="0"/>
-          <w:numId w:val="40"/>
+          <w:numId w:val="51"/>
         </w:numPr>
+        <w:rPr>
+          <w:rFonts w:hint="eastAsia"/>
+          <w:b/>
+          <w:bCs/>
+        </w:rPr>
       </w:pPr>
       <w:r>
-        <w:t>SC3 (O3): Sense of understanding ≥5/7; NASA-TLX total score lower than 2D (median score drops at least 1 point)</w:t>
+        <w:rPr>
+          <w:b/>
+          <w:bCs/>
+        </w:rPr>
+        <w:t>SC3 (O3): Sense of understanding ≥5/7; NASA-TLX total score lower than 2D (median score decreases by at least 1 point)</w:t>
       </w:r>
     </w:p>
     <w:sectPr>
@@ -748,6 +913,155 @@
     </w:lvl>
   </w:abstractNum>
   <w:abstractNum w:abstractNumId="1" w15:restartNumberingAfterBreak="0">
+    <w:nsid w:val="038704A7"/>
+    <w:multiLevelType w:val="multilevel"/>
+    <w:tmpl w:val="30EACB32"/>
+    <w:lvl w:ilvl="0">
+      <w:start w:val="1"/>
+      <w:numFmt w:val="bullet"/>
+      <w:lvlText w:val=""/>
+      <w:lvlJc w:val="left"/>
+      <w:pPr>
+        <w:tabs>
+          <w:tab w:val="num" w:pos="720"/>
+        </w:tabs>
+        <w:ind w:left="720" w:hanging="360"/>
+      </w:pPr>
+      <w:rPr>
+        <w:rFonts w:ascii="Symbol" w:hAnsi="Symbol" w:hint="default"/>
+        <w:sz w:val="20"/>
+      </w:rPr>
+    </w:lvl>
+    <w:lvl w:ilvl="1" w:tentative="1">
+      <w:start w:val="1"/>
+      <w:numFmt w:val="bullet"/>
+      <w:lvlText w:val="o"/>
+      <w:lvlJc w:val="left"/>
+      <w:pPr>
+        <w:tabs>
+          <w:tab w:val="num" w:pos="1440"/>
+        </w:tabs>
+        <w:ind w:left="1440" w:hanging="360"/>
+      </w:pPr>
+      <w:rPr>
+        <w:rFonts w:ascii="Courier New" w:hAnsi="Courier New" w:hint="default"/>
+        <w:sz w:val="20"/>
+      </w:rPr>
+    </w:lvl>
+    <w:lvl w:ilvl="2" w:tentative="1">
+      <w:start w:val="1"/>
+      <w:numFmt w:val="bullet"/>
+      <w:lvlText w:val=""/>
+      <w:lvlJc w:val="left"/>
+      <w:pPr>
+        <w:tabs>
+          <w:tab w:val="num" w:pos="2160"/>
+        </w:tabs>
+        <w:ind w:left="2160" w:hanging="360"/>
+      </w:pPr>
+      <w:rPr>
+        <w:rFonts w:ascii="Wingdings" w:hAnsi="Wingdings" w:hint="default"/>
+        <w:sz w:val="20"/>
+      </w:rPr>
+    </w:lvl>
+    <w:lvl w:ilvl="3" w:tentative="1">
+      <w:start w:val="1"/>
+      <w:numFmt w:val="bullet"/>
+      <w:lvlText w:val=""/>
+      <w:lvlJc w:val="left"/>
+      <w:pPr>
+        <w:tabs>
+          <w:tab w:val="num" w:pos="2880"/>
+        </w:tabs>
+        <w:ind w:left="2880" w:hanging="360"/>
+      </w:pPr>
+      <w:rPr>
+        <w:rFonts w:ascii="Wingdings" w:hAnsi="Wingdings" w:hint="default"/>
+        <w:sz w:val="20"/>
+      </w:rPr>
+    </w:lvl>
+    <w:lvl w:ilvl="4" w:tentative="1">
+      <w:start w:val="1"/>
+      <w:numFmt w:val="bullet"/>
+      <w:lvlText w:val=""/>
+      <w:lvlJc w:val="left"/>
+      <w:pPr>
+        <w:tabs>
+          <w:tab w:val="num" w:pos="3600"/>
+        </w:tabs>
+        <w:ind w:left="3600" w:hanging="360"/>
+      </w:pPr>
+      <w:rPr>
+        <w:rFonts w:ascii="Wingdings" w:hAnsi="Wingdings" w:hint="default"/>
+        <w:sz w:val="20"/>
+      </w:rPr>
+    </w:lvl>
+    <w:lvl w:ilvl="5" w:tentative="1">
+      <w:start w:val="1"/>
+      <w:numFmt w:val="bullet"/>
+      <w:lvlText w:val=""/>
+      <w:lvlJc w:val="left"/>
+      <w:pPr>
+        <w:tabs>
+          <w:tab w:val="num" w:pos="4320"/>
+        </w:tabs>
+        <w:ind w:left="4320" w:hanging="360"/>
+      </w:pPr>
+      <w:rPr>
+        <w:rFonts w:ascii="Wingdings" w:hAnsi="Wingdings" w:hint="default"/>
+        <w:sz w:val="20"/>
+      </w:rPr>
+    </w:lvl>
+    <w:lvl w:ilvl="6" w:tentative="1">
+      <w:start w:val="1"/>
+      <w:numFmt w:val="bullet"/>
+      <w:lvlText w:val=""/>
+      <w:lvlJc w:val="left"/>
+      <w:pPr>
+        <w:tabs>
+          <w:tab w:val="num" w:pos="5040"/>
+        </w:tabs>
+        <w:ind w:left="5040" w:hanging="360"/>
+      </w:pPr>
+      <w:rPr>
+        <w:rFonts w:ascii="Wingdings" w:hAnsi="Wingdings" w:hint="default"/>
+        <w:sz w:val="20"/>
+      </w:rPr>
+    </w:lvl>
+    <w:lvl w:ilvl="7" w:tentative="1">
+      <w:start w:val="1"/>
+      <w:numFmt w:val="bullet"/>
+      <w:lvlText w:val=""/>
+      <w:lvlJc w:val="left"/>
+      <w:pPr>
+        <w:tabs>
+          <w:tab w:val="num" w:pos="5760"/>
+        </w:tabs>
+        <w:ind w:left="5760" w:hanging="360"/>
+      </w:pPr>
+      <w:rPr>
+        <w:rFonts w:ascii="Wingdings" w:hAnsi="Wingdings" w:hint="default"/>
+        <w:sz w:val="20"/>
+      </w:rPr>
+    </w:lvl>
+    <w:lvl w:ilvl="8" w:tentative="1">
+      <w:start w:val="1"/>
+      <w:numFmt w:val="bullet"/>
+      <w:lvlText w:val=""/>
+      <w:lvlJc w:val="left"/>
+      <w:pPr>
+        <w:tabs>
+          <w:tab w:val="num" w:pos="6480"/>
+        </w:tabs>
+        <w:ind w:left="6480" w:hanging="360"/>
+      </w:pPr>
+      <w:rPr>
+        <w:rFonts w:ascii="Wingdings" w:hAnsi="Wingdings" w:hint="default"/>
+        <w:sz w:val="20"/>
+      </w:rPr>
+    </w:lvl>
+  </w:abstractNum>
+  <w:abstractNum w:abstractNumId="2" w15:restartNumberingAfterBreak="0">
     <w:nsid w:val="08C06DE8"/>
     <w:multiLevelType w:val="multilevel"/>
     <w:tmpl w:val="7A6E49D0"/>
@@ -896,7 +1210,7 @@
       </w:rPr>
     </w:lvl>
   </w:abstractNum>
-  <w:abstractNum w:abstractNumId="2" w15:restartNumberingAfterBreak="0">
+  <w:abstractNum w:abstractNumId="3" w15:restartNumberingAfterBreak="0">
     <w:nsid w:val="09437FB6"/>
     <w:multiLevelType w:val="multilevel"/>
     <w:tmpl w:val="9A867D5C"/>
@@ -1045,7 +1359,156 @@
       </w:rPr>
     </w:lvl>
   </w:abstractNum>
-  <w:abstractNum w:abstractNumId="3" w15:restartNumberingAfterBreak="0">
+  <w:abstractNum w:abstractNumId="4" w15:restartNumberingAfterBreak="0">
+    <w:nsid w:val="0AC00EF1"/>
+    <w:multiLevelType w:val="multilevel"/>
+    <w:tmpl w:val="DF148DB6"/>
+    <w:lvl w:ilvl="0">
+      <w:start w:val="1"/>
+      <w:numFmt w:val="bullet"/>
+      <w:lvlText w:val=""/>
+      <w:lvlJc w:val="left"/>
+      <w:pPr>
+        <w:tabs>
+          <w:tab w:val="num" w:pos="720"/>
+        </w:tabs>
+        <w:ind w:left="720" w:hanging="360"/>
+      </w:pPr>
+      <w:rPr>
+        <w:rFonts w:ascii="Symbol" w:hAnsi="Symbol" w:hint="default"/>
+        <w:sz w:val="20"/>
+      </w:rPr>
+    </w:lvl>
+    <w:lvl w:ilvl="1" w:tentative="1">
+      <w:start w:val="1"/>
+      <w:numFmt w:val="bullet"/>
+      <w:lvlText w:val="o"/>
+      <w:lvlJc w:val="left"/>
+      <w:pPr>
+        <w:tabs>
+          <w:tab w:val="num" w:pos="1440"/>
+        </w:tabs>
+        <w:ind w:left="1440" w:hanging="360"/>
+      </w:pPr>
+      <w:rPr>
+        <w:rFonts w:ascii="Courier New" w:hAnsi="Courier New" w:hint="default"/>
+        <w:sz w:val="20"/>
+      </w:rPr>
+    </w:lvl>
+    <w:lvl w:ilvl="2" w:tentative="1">
+      <w:start w:val="1"/>
+      <w:numFmt w:val="bullet"/>
+      <w:lvlText w:val=""/>
+      <w:lvlJc w:val="left"/>
+      <w:pPr>
+        <w:tabs>
+          <w:tab w:val="num" w:pos="2160"/>
+        </w:tabs>
+        <w:ind w:left="2160" w:hanging="360"/>
+      </w:pPr>
+      <w:rPr>
+        <w:rFonts w:ascii="Wingdings" w:hAnsi="Wingdings" w:hint="default"/>
+        <w:sz w:val="20"/>
+      </w:rPr>
+    </w:lvl>
+    <w:lvl w:ilvl="3" w:tentative="1">
+      <w:start w:val="1"/>
+      <w:numFmt w:val="bullet"/>
+      <w:lvlText w:val=""/>
+      <w:lvlJc w:val="left"/>
+      <w:pPr>
+        <w:tabs>
+          <w:tab w:val="num" w:pos="2880"/>
+        </w:tabs>
+        <w:ind w:left="2880" w:hanging="360"/>
+      </w:pPr>
+      <w:rPr>
+        <w:rFonts w:ascii="Wingdings" w:hAnsi="Wingdings" w:hint="default"/>
+        <w:sz w:val="20"/>
+      </w:rPr>
+    </w:lvl>
+    <w:lvl w:ilvl="4" w:tentative="1">
+      <w:start w:val="1"/>
+      <w:numFmt w:val="bullet"/>
+      <w:lvlText w:val=""/>
+      <w:lvlJc w:val="left"/>
+      <w:pPr>
+        <w:tabs>
+          <w:tab w:val="num" w:pos="3600"/>
+        </w:tabs>
+        <w:ind w:left="3600" w:hanging="360"/>
+      </w:pPr>
+      <w:rPr>
+        <w:rFonts w:ascii="Wingdings" w:hAnsi="Wingdings" w:hint="default"/>
+        <w:sz w:val="20"/>
+      </w:rPr>
+    </w:lvl>
+    <w:lvl w:ilvl="5" w:tentative="1">
+      <w:start w:val="1"/>
+      <w:numFmt w:val="bullet"/>
+      <w:lvlText w:val=""/>
+      <w:lvlJc w:val="left"/>
+      <w:pPr>
+        <w:tabs>
+          <w:tab w:val="num" w:pos="4320"/>
+        </w:tabs>
+        <w:ind w:left="4320" w:hanging="360"/>
+      </w:pPr>
+      <w:rPr>
+        <w:rFonts w:ascii="Wingdings" w:hAnsi="Wingdings" w:hint="default"/>
+        <w:sz w:val="20"/>
+      </w:rPr>
+    </w:lvl>
+    <w:lvl w:ilvl="6" w:tentative="1">
+      <w:start w:val="1"/>
+      <w:numFmt w:val="bullet"/>
+      <w:lvlText w:val=""/>
+      <w:lvlJc w:val="left"/>
+      <w:pPr>
+        <w:tabs>
+          <w:tab w:val="num" w:pos="5040"/>
+        </w:tabs>
+        <w:ind w:left="5040" w:hanging="360"/>
+      </w:pPr>
+      <w:rPr>
+        <w:rFonts w:ascii="Wingdings" w:hAnsi="Wingdings" w:hint="default"/>
+        <w:sz w:val="20"/>
+      </w:rPr>
+    </w:lvl>
+    <w:lvl w:ilvl="7" w:tentative="1">
+      <w:start w:val="1"/>
+      <w:numFmt w:val="bullet"/>
+      <w:lvlText w:val=""/>
+      <w:lvlJc w:val="left"/>
+      <w:pPr>
+        <w:tabs>
+          <w:tab w:val="num" w:pos="5760"/>
+        </w:tabs>
+        <w:ind w:left="5760" w:hanging="360"/>
+      </w:pPr>
+      <w:rPr>
+        <w:rFonts w:ascii="Wingdings" w:hAnsi="Wingdings" w:hint="default"/>
+        <w:sz w:val="20"/>
+      </w:rPr>
+    </w:lvl>
+    <w:lvl w:ilvl="8" w:tentative="1">
+      <w:start w:val="1"/>
+      <w:numFmt w:val="bullet"/>
+      <w:lvlText w:val=""/>
+      <w:lvlJc w:val="left"/>
+      <w:pPr>
+        <w:tabs>
+          <w:tab w:val="num" w:pos="6480"/>
+        </w:tabs>
+        <w:ind w:left="6480" w:hanging="360"/>
+      </w:pPr>
+      <w:rPr>
+        <w:rFonts w:ascii="Wingdings" w:hAnsi="Wingdings" w:hint="default"/>
+        <w:sz w:val="20"/>
+      </w:rPr>
+    </w:lvl>
+  </w:abstractNum>
+  <w:abstractNum w:abstractNumId="5" w15:restartNumberingAfterBreak="0">
     <w:nsid w:val="0C8B624B"/>
     <w:multiLevelType w:val="multilevel"/>
     <w:tmpl w:val="5854F784"/>
@@ -1194,7 +1657,7 @@
       </w:rPr>
     </w:lvl>
   </w:abstractNum>
-  <w:abstractNum w:abstractNumId="4" w15:restartNumberingAfterBreak="0">
+  <w:abstractNum w:abstractNumId="6" w15:restartNumberingAfterBreak="0">
     <w:nsid w:val="0DB162D7"/>
     <w:multiLevelType w:val="multilevel"/>
     <w:tmpl w:val="4B62400C"/>
@@ -1343,7 +1806,7 @@
       </w:rPr>
     </w:lvl>
   </w:abstractNum>
-  <w:abstractNum w:abstractNumId="5" w15:restartNumberingAfterBreak="0">
+  <w:abstractNum w:abstractNumId="7" w15:restartNumberingAfterBreak="0">
     <w:nsid w:val="0F030BCB"/>
     <w:multiLevelType w:val="multilevel"/>
     <w:tmpl w:val="49BC4198"/>
@@ -1492,7 +1955,7 @@
       </w:rPr>
     </w:lvl>
   </w:abstractNum>
-  <w:abstractNum w:abstractNumId="6" w15:restartNumberingAfterBreak="0">
+  <w:abstractNum w:abstractNumId="8" w15:restartNumberingAfterBreak="0">
     <w:nsid w:val="11040086"/>
     <w:multiLevelType w:val="multilevel"/>
     <w:tmpl w:val="7BEA36DA"/>
@@ -1641,7 +2104,7 @@
       </w:rPr>
     </w:lvl>
   </w:abstractNum>
-  <w:abstractNum w:abstractNumId="7" w15:restartNumberingAfterBreak="0">
+  <w:abstractNum w:abstractNumId="9" w15:restartNumberingAfterBreak="0">
     <w:nsid w:val="150172C4"/>
     <w:multiLevelType w:val="multilevel"/>
     <w:tmpl w:val="4F98EE44"/>
@@ -1790,7 +2253,7 @@
       </w:rPr>
     </w:lvl>
   </w:abstractNum>
-  <w:abstractNum w:abstractNumId="8" w15:restartNumberingAfterBreak="0">
+  <w:abstractNum w:abstractNumId="10" w15:restartNumberingAfterBreak="0">
     <w:nsid w:val="15D70861"/>
     <w:multiLevelType w:val="multilevel"/>
     <w:tmpl w:val="3C340CF2"/>
@@ -1939,7 +2402,7 @@
       </w:rPr>
     </w:lvl>
   </w:abstractNum>
-  <w:abstractNum w:abstractNumId="9" w15:restartNumberingAfterBreak="0">
+  <w:abstractNum w:abstractNumId="11" w15:restartNumberingAfterBreak="0">
     <w:nsid w:val="16DA64DD"/>
     <w:multiLevelType w:val="multilevel"/>
     <w:tmpl w:val="5DE0C380"/>
@@ -2088,7 +2551,7 @@
       </w:rPr>
     </w:lvl>
   </w:abstractNum>
-  <w:abstractNum w:abstractNumId="10" w15:restartNumberingAfterBreak="0">
+  <w:abstractNum w:abstractNumId="12" w15:restartNumberingAfterBreak="0">
     <w:nsid w:val="18687791"/>
     <w:multiLevelType w:val="multilevel"/>
     <w:tmpl w:val="89A05086"/>
@@ -2237,7 +2700,7 @@
       </w:rPr>
     </w:lvl>
   </w:abstractNum>
-  <w:abstractNum w:abstractNumId="11" w15:restartNumberingAfterBreak="0">
+  <w:abstractNum w:abstractNumId="13" w15:restartNumberingAfterBreak="0">
     <w:nsid w:val="1878674F"/>
     <w:multiLevelType w:val="multilevel"/>
     <w:tmpl w:val="3EF6B090"/>
@@ -2386,7 +2849,7 @@
       </w:rPr>
     </w:lvl>
   </w:abstractNum>
-  <w:abstractNum w:abstractNumId="12" w15:restartNumberingAfterBreak="0">
+  <w:abstractNum w:abstractNumId="14" w15:restartNumberingAfterBreak="0">
     <w:nsid w:val="1FF07DAB"/>
     <w:multiLevelType w:val="multilevel"/>
     <w:tmpl w:val="CE44BD32"/>
@@ -2535,7 +2998,7 @@
       </w:rPr>
     </w:lvl>
   </w:abstractNum>
-  <w:abstractNum w:abstractNumId="13" w15:restartNumberingAfterBreak="0">
+  <w:abstractNum w:abstractNumId="15" w15:restartNumberingAfterBreak="0">
     <w:nsid w:val="2324673A"/>
     <w:multiLevelType w:val="multilevel"/>
     <w:tmpl w:val="C4429A9A"/>
@@ -2684,7 +3147,7 @@
       </w:rPr>
     </w:lvl>
   </w:abstractNum>
-  <w:abstractNum w:abstractNumId="14" w15:restartNumberingAfterBreak="0">
+  <w:abstractNum w:abstractNumId="16" w15:restartNumberingAfterBreak="0">
     <w:nsid w:val="24DC570E"/>
     <w:multiLevelType w:val="multilevel"/>
     <w:tmpl w:val="ED0473CC"/>
@@ -2833,7 +3296,7 @@
       </w:rPr>
     </w:lvl>
   </w:abstractNum>
-  <w:abstractNum w:abstractNumId="15" w15:restartNumberingAfterBreak="0">
+  <w:abstractNum w:abstractNumId="17" w15:restartNumberingAfterBreak="0">
     <w:nsid w:val="251430E7"/>
     <w:multiLevelType w:val="multilevel"/>
     <w:tmpl w:val="B38EBF5E"/>
@@ -2982,7 +3445,7 @@
       </w:rPr>
     </w:lvl>
   </w:abstractNum>
-  <w:abstractNum w:abstractNumId="16" w15:restartNumberingAfterBreak="0">
+  <w:abstractNum w:abstractNumId="18" w15:restartNumberingAfterBreak="0">
     <w:nsid w:val="255D163B"/>
     <w:multiLevelType w:val="multilevel"/>
     <w:tmpl w:val="F5C29D90"/>
@@ -3131,7 +3594,7 @@
       </w:rPr>
     </w:lvl>
   </w:abstractNum>
-  <w:abstractNum w:abstractNumId="17" w15:restartNumberingAfterBreak="0">
+  <w:abstractNum w:abstractNumId="19" w15:restartNumberingAfterBreak="0">
     <w:nsid w:val="259D2A91"/>
     <w:multiLevelType w:val="multilevel"/>
     <w:tmpl w:val="4A7CEA46"/>
@@ -3280,7 +3743,7 @@
       </w:rPr>
     </w:lvl>
   </w:abstractNum>
-  <w:abstractNum w:abstractNumId="18" w15:restartNumberingAfterBreak="0">
+  <w:abstractNum w:abstractNumId="20" w15:restartNumberingAfterBreak="0">
     <w:nsid w:val="25D7597E"/>
     <w:multiLevelType w:val="multilevel"/>
     <w:tmpl w:val="DA1CFA42"/>
@@ -3429,7 +3892,7 @@
       </w:rPr>
     </w:lvl>
   </w:abstractNum>
-  <w:abstractNum w:abstractNumId="19" w15:restartNumberingAfterBreak="0">
+  <w:abstractNum w:abstractNumId="21" w15:restartNumberingAfterBreak="0">
     <w:nsid w:val="28592125"/>
     <w:multiLevelType w:val="multilevel"/>
     <w:tmpl w:val="5D12E814"/>
@@ -3578,7 +4041,7 @@
       </w:rPr>
     </w:lvl>
   </w:abstractNum>
-  <w:abstractNum w:abstractNumId="20" w15:restartNumberingAfterBreak="0">
+  <w:abstractNum w:abstractNumId="22" w15:restartNumberingAfterBreak="0">
     <w:nsid w:val="29F25DFC"/>
     <w:multiLevelType w:val="multilevel"/>
     <w:tmpl w:val="D346AA12"/>
@@ -3727,7 +4190,454 @@
       </w:rPr>
     </w:lvl>
   </w:abstractNum>
-  <w:abstractNum w:abstractNumId="21" w15:restartNumberingAfterBreak="0">
+  <w:abstractNum w:abstractNumId="23" w15:restartNumberingAfterBreak="0">
+    <w:nsid w:val="2B6C0A30"/>
+    <w:multiLevelType w:val="multilevel"/>
+    <w:tmpl w:val="EFC87EE4"/>
+    <w:lvl w:ilvl="0">
+      <w:start w:val="1"/>
+      <w:numFmt w:val="bullet"/>
+      <w:lvlText w:val=""/>
+      <w:lvlJc w:val="left"/>
+      <w:pPr>
+        <w:tabs>
+          <w:tab w:val="num" w:pos="720"/>
+        </w:tabs>
+        <w:ind w:left="720" w:hanging="360"/>
+      </w:pPr>
+      <w:rPr>
+        <w:rFonts w:ascii="Symbol" w:hAnsi="Symbol" w:hint="default"/>
+        <w:sz w:val="20"/>
+      </w:rPr>
+    </w:lvl>
+    <w:lvl w:ilvl="1" w:tentative="1">
+      <w:start w:val="1"/>
+      <w:numFmt w:val="bullet"/>
+      <w:lvlText w:val="o"/>
+      <w:lvlJc w:val="left"/>
+      <w:pPr>
+        <w:tabs>
+          <w:tab w:val="num" w:pos="1440"/>
+        </w:tabs>
+        <w:ind w:left="1440" w:hanging="360"/>
+      </w:pPr>
+      <w:rPr>
+        <w:rFonts w:ascii="Courier New" w:hAnsi="Courier New" w:hint="default"/>
+        <w:sz w:val="20"/>
+      </w:rPr>
+    </w:lvl>
+    <w:lvl w:ilvl="2" w:tentative="1">
+      <w:start w:val="1"/>
+      <w:numFmt w:val="bullet"/>
+      <w:lvlText w:val=""/>
+      <w:lvlJc w:val="left"/>
+      <w:pPr>
+        <w:tabs>
+          <w:tab w:val="num" w:pos="2160"/>
+        </w:tabs>
+        <w:ind w:left="2160" w:hanging="360"/>
+      </w:pPr>
+      <w:rPr>
+        <w:rFonts w:ascii="Wingdings" w:hAnsi="Wingdings" w:hint="default"/>
+        <w:sz w:val="20"/>
+      </w:rPr>
+    </w:lvl>
+    <w:lvl w:ilvl="3" w:tentative="1">
+      <w:start w:val="1"/>
+      <w:numFmt w:val="bullet"/>
+      <w:lvlText w:val=""/>
+      <w:lvlJc w:val="left"/>
+      <w:pPr>
+        <w:tabs>
+          <w:tab w:val="num" w:pos="2880"/>
+        </w:tabs>
+        <w:ind w:left="2880" w:hanging="360"/>
+      </w:pPr>
+      <w:rPr>
+        <w:rFonts w:ascii="Wingdings" w:hAnsi="Wingdings" w:hint="default"/>
+        <w:sz w:val="20"/>
+      </w:rPr>
+    </w:lvl>
+    <w:lvl w:ilvl="4" w:tentative="1">
+      <w:start w:val="1"/>
+      <w:numFmt w:val="bullet"/>
+      <w:lvlText w:val=""/>
+      <w:lvlJc w:val="left"/>
+      <w:pPr>
+        <w:tabs>
+          <w:tab w:val="num" w:pos="3600"/>
+        </w:tabs>
+        <w:ind w:left="3600" w:hanging="360"/>
+      </w:pPr>
+      <w:rPr>
+        <w:rFonts w:ascii="Wingdings" w:hAnsi="Wingdings" w:hint="default"/>
+        <w:sz w:val="20"/>
+      </w:rPr>
+    </w:lvl>
+    <w:lvl w:ilvl="5" w:tentative="1">
+      <w:start w:val="1"/>
+      <w:numFmt w:val="bullet"/>
+      <w:lvlText w:val=""/>
+      <w:lvlJc w:val="left"/>
+      <w:pPr>
+        <w:tabs>
+          <w:tab w:val="num" w:pos="4320"/>
+        </w:tabs>
+        <w:ind w:left="4320" w:hanging="360"/>
+      </w:pPr>
+      <w:rPr>
+        <w:rFonts w:ascii="Wingdings" w:hAnsi="Wingdings" w:hint="default"/>
+        <w:sz w:val="20"/>
+      </w:rPr>
+    </w:lvl>
+    <w:lvl w:ilvl="6" w:tentative="1">
+      <w:start w:val="1"/>
+      <w:numFmt w:val="bullet"/>
+      <w:lvlText w:val=""/>
+      <w:lvlJc w:val="left"/>
+      <w:pPr>
+        <w:tabs>
+          <w:tab w:val="num" w:pos="5040"/>
+        </w:tabs>
+        <w:ind w:left="5040" w:hanging="360"/>
+      </w:pPr>
+      <w:rPr>
+        <w:rFonts w:ascii="Wingdings" w:hAnsi="Wingdings" w:hint="default"/>
+        <w:sz w:val="20"/>
+      </w:rPr>
+    </w:lvl>
+    <w:lvl w:ilvl="7" w:tentative="1">
+      <w:start w:val="1"/>
+      <w:numFmt w:val="bullet"/>
+      <w:lvlText w:val=""/>
+      <w:lvlJc w:val="left"/>
+      <w:pPr>
+        <w:tabs>
+          <w:tab w:val="num" w:pos="5760"/>
+        </w:tabs>
+        <w:ind w:left="5760" w:hanging="360"/>
+      </w:pPr>
+      <w:rPr>
+        <w:rFonts w:ascii="Wingdings" w:hAnsi="Wingdings" w:hint="default"/>
+        <w:sz w:val="20"/>
+      </w:rPr>
+    </w:lvl>
+    <w:lvl w:ilvl="8" w:tentative="1">
+      <w:start w:val="1"/>
+      <w:numFmt w:val="bullet"/>
+      <w:lvlText w:val=""/>
+      <w:lvlJc w:val="left"/>
+      <w:pPr>
+        <w:tabs>
+          <w:tab w:val="num" w:pos="6480"/>
+        </w:tabs>
+        <w:ind w:left="6480" w:hanging="360"/>
+      </w:pPr>
+      <w:rPr>
+        <w:rFonts w:ascii="Wingdings" w:hAnsi="Wingdings" w:hint="default"/>
+        <w:sz w:val="20"/>
+      </w:rPr>
+    </w:lvl>
+  </w:abstractNum>
+  <w:abstractNum w:abstractNumId="24" w15:restartNumberingAfterBreak="0">
+    <w:nsid w:val="2D666FC2"/>
+    <w:multiLevelType w:val="multilevel"/>
+    <w:tmpl w:val="63866B52"/>
+    <w:lvl w:ilvl="0">
+      <w:start w:val="1"/>
+      <w:numFmt w:val="bullet"/>
+      <w:lvlText w:val=""/>
+      <w:lvlJc w:val="left"/>
+      <w:pPr>
+        <w:tabs>
+          <w:tab w:val="num" w:pos="720"/>
+        </w:tabs>
+        <w:ind w:left="720" w:hanging="360"/>
+      </w:pPr>
+      <w:rPr>
+        <w:rFonts w:ascii="Symbol" w:hAnsi="Symbol" w:hint="default"/>
+        <w:sz w:val="20"/>
+      </w:rPr>
+    </w:lvl>
+    <w:lvl w:ilvl="1" w:tentative="1">
+      <w:start w:val="1"/>
+      <w:numFmt w:val="bullet"/>
+      <w:lvlText w:val="o"/>
+      <w:lvlJc w:val="left"/>
+      <w:pPr>
+        <w:tabs>
+          <w:tab w:val="num" w:pos="1440"/>
+        </w:tabs>
+        <w:ind w:left="1440" w:hanging="360"/>
+      </w:pPr>
+      <w:rPr>
+        <w:rFonts w:ascii="Courier New" w:hAnsi="Courier New" w:hint="default"/>
+        <w:sz w:val="20"/>
+      </w:rPr>
+    </w:lvl>
+    <w:lvl w:ilvl="2" w:tentative="1">
+      <w:start w:val="1"/>
+      <w:numFmt w:val="bullet"/>
+      <w:lvlText w:val=""/>
+      <w:lvlJc w:val="left"/>
+      <w:pPr>
+        <w:tabs>
+          <w:tab w:val="num" w:pos="2160"/>
+        </w:tabs>
+        <w:ind w:left="2160" w:hanging="360"/>
+      </w:pPr>
+      <w:rPr>
+        <w:rFonts w:ascii="Wingdings" w:hAnsi="Wingdings" w:hint="default"/>
+        <w:sz w:val="20"/>
+      </w:rPr>
+    </w:lvl>
+    <w:lvl w:ilvl="3" w:tentative="1">
+      <w:start w:val="1"/>
+      <w:numFmt w:val="bullet"/>
+      <w:lvlText w:val=""/>
+      <w:lvlJc w:val="left"/>
+      <w:pPr>
+        <w:tabs>
+          <w:tab w:val="num" w:pos="2880"/>
+        </w:tabs>
+        <w:ind w:left="2880" w:hanging="360"/>
+      </w:pPr>
+      <w:rPr>
+        <w:rFonts w:ascii="Wingdings" w:hAnsi="Wingdings" w:hint="default"/>
+        <w:sz w:val="20"/>
+      </w:rPr>
+    </w:lvl>
+    <w:lvl w:ilvl="4" w:tentative="1">
+      <w:start w:val="1"/>
+      <w:numFmt w:val="bullet"/>
+      <w:lvlText w:val=""/>
+      <w:lvlJc w:val="left"/>
+      <w:pPr>
+        <w:tabs>
+          <w:tab w:val="num" w:pos="3600"/>
+        </w:tabs>
+        <w:ind w:left="3600" w:hanging="360"/>
+      </w:pPr>
+      <w:rPr>
+        <w:rFonts w:ascii="Wingdings" w:hAnsi="Wingdings" w:hint="default"/>
+        <w:sz w:val="20"/>
+      </w:rPr>
+    </w:lvl>
+    <w:lvl w:ilvl="5" w:tentative="1">
+      <w:start w:val="1"/>
+      <w:numFmt w:val="bullet"/>
+      <w:lvlText w:val=""/>
+      <w:lvlJc w:val="left"/>
+      <w:pPr>
+        <w:tabs>
+          <w:tab w:val="num" w:pos="4320"/>
+        </w:tabs>
+        <w:ind w:left="4320" w:hanging="360"/>
+      </w:pPr>
+      <w:rPr>
+        <w:rFonts w:ascii="Wingdings" w:hAnsi="Wingdings" w:hint="default"/>
+        <w:sz w:val="20"/>
+      </w:rPr>
+    </w:lvl>
+    <w:lvl w:ilvl="6" w:tentative="1">
+      <w:start w:val="1"/>
+      <w:numFmt w:val="bullet"/>
+      <w:lvlText w:val=""/>
+      <w:lvlJc w:val="left"/>
+      <w:pPr>
+        <w:tabs>
+          <w:tab w:val="num" w:pos="5040"/>
+        </w:tabs>
+        <w:ind w:left="5040" w:hanging="360"/>
+      </w:pPr>
+      <w:rPr>
+        <w:rFonts w:ascii="Wingdings" w:hAnsi="Wingdings" w:hint="default"/>
+        <w:sz w:val="20"/>
+      </w:rPr>
+    </w:lvl>
+    <w:lvl w:ilvl="7" w:tentative="1">
+      <w:start w:val="1"/>
+      <w:numFmt w:val="bullet"/>
+      <w:lvlText w:val=""/>
+      <w:lvlJc w:val="left"/>
+      <w:pPr>
+        <w:tabs>
+          <w:tab w:val="num" w:pos="5760"/>
+        </w:tabs>
+        <w:ind w:left="5760" w:hanging="360"/>
+      </w:pPr>
+      <w:rPr>
+        <w:rFonts w:ascii="Wingdings" w:hAnsi="Wingdings" w:hint="default"/>
+        <w:sz w:val="20"/>
+      </w:rPr>
+    </w:lvl>
+    <w:lvl w:ilvl="8" w:tentative="1">
+      <w:start w:val="1"/>
+      <w:numFmt w:val="bullet"/>
+      <w:lvlText w:val=""/>
+      <w:lvlJc w:val="left"/>
+      <w:pPr>
+        <w:tabs>
+          <w:tab w:val="num" w:pos="6480"/>
+        </w:tabs>
+        <w:ind w:left="6480" w:hanging="360"/>
+      </w:pPr>
+      <w:rPr>
+        <w:rFonts w:ascii="Wingdings" w:hAnsi="Wingdings" w:hint="default"/>
+        <w:sz w:val="20"/>
+      </w:rPr>
+    </w:lvl>
+  </w:abstractNum>
+  <w:abstractNum w:abstractNumId="25" w15:restartNumberingAfterBreak="0">
+    <w:nsid w:val="2F811475"/>
+    <w:multiLevelType w:val="multilevel"/>
+    <w:tmpl w:val="F4642938"/>
+    <w:lvl w:ilvl="0">
+      <w:start w:val="1"/>
+      <w:numFmt w:val="bullet"/>
+      <w:lvlText w:val=""/>
+      <w:lvlJc w:val="left"/>
+      <w:pPr>
+        <w:tabs>
+          <w:tab w:val="num" w:pos="720"/>
+        </w:tabs>
+        <w:ind w:left="720" w:hanging="360"/>
+      </w:pPr>
+      <w:rPr>
+        <w:rFonts w:ascii="Symbol" w:hAnsi="Symbol" w:hint="default"/>
+        <w:sz w:val="20"/>
+      </w:rPr>
+    </w:lvl>
+    <w:lvl w:ilvl="1">
+      <w:start w:val="1"/>
+      <w:numFmt w:val="bullet"/>
+      <w:lvlText w:val="o"/>
+      <w:lvlJc w:val="left"/>
+      <w:pPr>
+        <w:tabs>
+          <w:tab w:val="num" w:pos="1440"/>
+        </w:tabs>
+        <w:ind w:left="1440" w:hanging="360"/>
+      </w:pPr>
+      <w:rPr>
+        <w:rFonts w:ascii="Courier New" w:hAnsi="Courier New" w:hint="default"/>
+        <w:sz w:val="20"/>
+      </w:rPr>
+    </w:lvl>
+    <w:lvl w:ilvl="2" w:tentative="1">
+      <w:start w:val="1"/>
+      <w:numFmt w:val="bullet"/>
+      <w:lvlText w:val=""/>
+      <w:lvlJc w:val="left"/>
+      <w:pPr>
+        <w:tabs>
+          <w:tab w:val="num" w:pos="2160"/>
+        </w:tabs>
+        <w:ind w:left="2160" w:hanging="360"/>
+      </w:pPr>
+      <w:rPr>
+        <w:rFonts w:ascii="Wingdings" w:hAnsi="Wingdings" w:hint="default"/>
+        <w:sz w:val="20"/>
+      </w:rPr>
+    </w:lvl>
+    <w:lvl w:ilvl="3" w:tentative="1">
+      <w:start w:val="1"/>
+      <w:numFmt w:val="bullet"/>
+      <w:lvlText w:val=""/>
+      <w:lvlJc w:val="left"/>
+      <w:pPr>
+        <w:tabs>
+          <w:tab w:val="num" w:pos="2880"/>
+        </w:tabs>
+        <w:ind w:left="2880" w:hanging="360"/>
+      </w:pPr>
+      <w:rPr>
+        <w:rFonts w:ascii="Wingdings" w:hAnsi="Wingdings" w:hint="default"/>
+        <w:sz w:val="20"/>
+      </w:rPr>
+    </w:lvl>
+    <w:lvl w:ilvl="4" w:tentative="1">
+      <w:start w:val="1"/>
+      <w:numFmt w:val="bullet"/>
+      <w:lvlText w:val=""/>
+      <w:lvlJc w:val="left"/>
+      <w:pPr>
+        <w:tabs>
+          <w:tab w:val="num" w:pos="3600"/>
+        </w:tabs>
+        <w:ind w:left="3600" w:hanging="360"/>
+      </w:pPr>
+      <w:rPr>
+        <w:rFonts w:ascii="Wingdings" w:hAnsi="Wingdings" w:hint="default"/>
+        <w:sz w:val="20"/>
+      </w:rPr>
+    </w:lvl>
+    <w:lvl w:ilvl="5" w:tentative="1">
+      <w:start w:val="1"/>
+      <w:numFmt w:val="bullet"/>
+      <w:lvlText w:val=""/>
+      <w:lvlJc w:val="left"/>
+      <w:pPr>
+        <w:tabs>
+          <w:tab w:val="num" w:pos="4320"/>
+        </w:tabs>
+        <w:ind w:left="4320" w:hanging="360"/>
+      </w:pPr>
+      <w:rPr>
+        <w:rFonts w:ascii="Wingdings" w:hAnsi="Wingdings" w:hint="default"/>
+        <w:sz w:val="20"/>
+      </w:rPr>
+    </w:lvl>
+    <w:lvl w:ilvl="6" w:tentative="1">
+      <w:start w:val="1"/>
+      <w:numFmt w:val="bullet"/>
+      <w:lvlText w:val=""/>
+      <w:lvlJc w:val="left"/>
+      <w:pPr>
+        <w:tabs>
+          <w:tab w:val="num" w:pos="5040"/>
+        </w:tabs>
+        <w:ind w:left="5040" w:hanging="360"/>
+      </w:pPr>
+      <w:rPr>
+        <w:rFonts w:ascii="Wingdings" w:hAnsi="Wingdings" w:hint="default"/>
+        <w:sz w:val="20"/>
+      </w:rPr>
+    </w:lvl>
+    <w:lvl w:ilvl="7" w:tentative="1">
+      <w:start w:val="1"/>
+      <w:numFmt w:val="bullet"/>
+      <w:lvlText w:val=""/>
+      <w:lvlJc w:val="left"/>
+      <w:pPr>
+        <w:tabs>
+          <w:tab w:val="num" w:pos="5760"/>
+        </w:tabs>
+        <w:ind w:left="5760" w:hanging="360"/>
+      </w:pPr>
+      <w:rPr>
+        <w:rFonts w:ascii="Wingdings" w:hAnsi="Wingdings" w:hint="default"/>
+        <w:sz w:val="20"/>
+      </w:rPr>
+    </w:lvl>
+    <w:lvl w:ilvl="8" w:tentative="1">
+      <w:start w:val="1"/>
+      <w:numFmt w:val="bullet"/>
+      <w:lvlText w:val=""/>
+      <w:lvlJc w:val="left"/>
+      <w:pPr>
+        <w:tabs>
+          <w:tab w:val="num" w:pos="6480"/>
+        </w:tabs>
+        <w:ind w:left="6480" w:hanging="360"/>
+      </w:pPr>
+      <w:rPr>
+        <w:rFonts w:ascii="Wingdings" w:hAnsi="Wingdings" w:hint="default"/>
+        <w:sz w:val="20"/>
+      </w:rPr>
+    </w:lvl>
+  </w:abstractNum>
+  <w:abstractNum w:abstractNumId="26" w15:restartNumberingAfterBreak="0">
     <w:nsid w:val="32A36268"/>
     <w:multiLevelType w:val="multilevel"/>
     <w:tmpl w:val="1C16E1B0"/>
@@ -3876,7 +4786,7 @@
       </w:rPr>
     </w:lvl>
   </w:abstractNum>
-  <w:abstractNum w:abstractNumId="22" w15:restartNumberingAfterBreak="0">
+  <w:abstractNum w:abstractNumId="27" w15:restartNumberingAfterBreak="0">
     <w:nsid w:val="3D564445"/>
     <w:multiLevelType w:val="multilevel"/>
     <w:tmpl w:val="B1B6478C"/>
@@ -4025,7 +4935,7 @@
       </w:rPr>
     </w:lvl>
   </w:abstractNum>
-  <w:abstractNum w:abstractNumId="23" w15:restartNumberingAfterBreak="0">
+  <w:abstractNum w:abstractNumId="28" w15:restartNumberingAfterBreak="0">
     <w:nsid w:val="3D71516D"/>
     <w:multiLevelType w:val="multilevel"/>
     <w:tmpl w:val="0B88E59E"/>
@@ -4170,7 +5080,7 @@
       </w:rPr>
     </w:lvl>
   </w:abstractNum>
-  <w:abstractNum w:abstractNumId="24" w15:restartNumberingAfterBreak="0">
+  <w:abstractNum w:abstractNumId="29" w15:restartNumberingAfterBreak="0">
     <w:nsid w:val="3DCA3B25"/>
     <w:multiLevelType w:val="multilevel"/>
     <w:tmpl w:val="61C40B02"/>
@@ -4319,7 +5229,156 @@
       </w:rPr>
     </w:lvl>
   </w:abstractNum>
-  <w:abstractNum w:abstractNumId="25" w15:restartNumberingAfterBreak="0">
+  <w:abstractNum w:abstractNumId="30" w15:restartNumberingAfterBreak="0">
+    <w:nsid w:val="3FF56671"/>
+    <w:multiLevelType w:val="multilevel"/>
+    <w:tmpl w:val="B5D2E9FE"/>
+    <w:lvl w:ilvl="0">
+      <w:start w:val="1"/>
+      <w:numFmt w:val="bullet"/>
+      <w:lvlText w:val=""/>
+      <w:lvlJc w:val="left"/>
+      <w:pPr>
+        <w:tabs>
+          <w:tab w:val="num" w:pos="720"/>
+        </w:tabs>
+        <w:ind w:left="720" w:hanging="360"/>
+      </w:pPr>
+      <w:rPr>
+        <w:rFonts w:ascii="Symbol" w:hAnsi="Symbol" w:hint="default"/>
+        <w:sz w:val="20"/>
+      </w:rPr>
+    </w:lvl>
+    <w:lvl w:ilvl="1" w:tentative="1">
+      <w:start w:val="1"/>
+      <w:numFmt w:val="bullet"/>
+      <w:lvlText w:val="o"/>
+      <w:lvlJc w:val="left"/>
+      <w:pPr>
+        <w:tabs>
+          <w:tab w:val="num" w:pos="1440"/>
+        </w:tabs>
+        <w:ind w:left="1440" w:hanging="360"/>
+      </w:pPr>
+      <w:rPr>
+        <w:rFonts w:ascii="Courier New" w:hAnsi="Courier New" w:hint="default"/>
+        <w:sz w:val="20"/>
+      </w:rPr>
+    </w:lvl>
+    <w:lvl w:ilvl="2" w:tentative="1">
+      <w:start w:val="1"/>
+      <w:numFmt w:val="bullet"/>
+      <w:lvlText w:val=""/>
+      <w:lvlJc w:val="left"/>
+      <w:pPr>
+        <w:tabs>
+          <w:tab w:val="num" w:pos="2160"/>
+        </w:tabs>
+        <w:ind w:left="2160" w:hanging="360"/>
+      </w:pPr>
+      <w:rPr>
+        <w:rFonts w:ascii="Wingdings" w:hAnsi="Wingdings" w:hint="default"/>
+        <w:sz w:val="20"/>
+      </w:rPr>
+    </w:lvl>
+    <w:lvl w:ilvl="3" w:tentative="1">
+      <w:start w:val="1"/>
+      <w:numFmt w:val="bullet"/>
+      <w:lvlText w:val=""/>
+      <w:lvlJc w:val="left"/>
+      <w:pPr>
+        <w:tabs>
+          <w:tab w:val="num" w:pos="2880"/>
+        </w:tabs>
+        <w:ind w:left="2880" w:hanging="360"/>
+      </w:pPr>
+      <w:rPr>
+        <w:rFonts w:ascii="Wingdings" w:hAnsi="Wingdings" w:hint="default"/>
+        <w:sz w:val="20"/>
+      </w:rPr>
+    </w:lvl>
+    <w:lvl w:ilvl="4" w:tentative="1">
+      <w:start w:val="1"/>
+      <w:numFmt w:val="bullet"/>
+      <w:lvlText w:val=""/>
+      <w:lvlJc w:val="left"/>
+      <w:pPr>
+        <w:tabs>
+          <w:tab w:val="num" w:pos="3600"/>
+        </w:tabs>
+        <w:ind w:left="3600" w:hanging="360"/>
+      </w:pPr>
+      <w:rPr>
+        <w:rFonts w:ascii="Wingdings" w:hAnsi="Wingdings" w:hint="default"/>
+        <w:sz w:val="20"/>
+      </w:rPr>
+    </w:lvl>
+    <w:lvl w:ilvl="5" w:tentative="1">
+      <w:start w:val="1"/>
+      <w:numFmt w:val="bullet"/>
+      <w:lvlText w:val=""/>
+      <w:lvlJc w:val="left"/>
+      <w:pPr>
+        <w:tabs>
+          <w:tab w:val="num" w:pos="4320"/>
+        </w:tabs>
+        <w:ind w:left="4320" w:hanging="360"/>
+      </w:pPr>
+      <w:rPr>
+        <w:rFonts w:ascii="Wingdings" w:hAnsi="Wingdings" w:hint="default"/>
+        <w:sz w:val="20"/>
+      </w:rPr>
+    </w:lvl>
+    <w:lvl w:ilvl="6" w:tentative="1">
+      <w:start w:val="1"/>
+      <w:numFmt w:val="bullet"/>
+      <w:lvlText w:val=""/>
+      <w:lvlJc w:val="left"/>
+      <w:pPr>
+        <w:tabs>
+          <w:tab w:val="num" w:pos="5040"/>
+        </w:tabs>
+        <w:ind w:left="5040" w:hanging="360"/>
+      </w:pPr>
+      <w:rPr>
+        <w:rFonts w:ascii="Wingdings" w:hAnsi="Wingdings" w:hint="default"/>
+        <w:sz w:val="20"/>
+      </w:rPr>
+    </w:lvl>
+    <w:lvl w:ilvl="7" w:tentative="1">
+      <w:start w:val="1"/>
+      <w:numFmt w:val="bullet"/>
+      <w:lvlText w:val=""/>
+      <w:lvlJc w:val="left"/>
+      <w:pPr>
+        <w:tabs>
+          <w:tab w:val="num" w:pos="5760"/>
+        </w:tabs>
+        <w:ind w:left="5760" w:hanging="360"/>
+      </w:pPr>
+      <w:rPr>
+        <w:rFonts w:ascii="Wingdings" w:hAnsi="Wingdings" w:hint="default"/>
+        <w:sz w:val="20"/>
+      </w:rPr>
+    </w:lvl>
+    <w:lvl w:ilvl="8" w:tentative="1">
+      <w:start w:val="1"/>
+      <w:numFmt w:val="bullet"/>
+      <w:lvlText w:val=""/>
+      <w:lvlJc w:val="left"/>
+      <w:pPr>
+        <w:tabs>
+          <w:tab w:val="num" w:pos="6480"/>
+        </w:tabs>
+        <w:ind w:left="6480" w:hanging="360"/>
+      </w:pPr>
+      <w:rPr>
+        <w:rFonts w:ascii="Wingdings" w:hAnsi="Wingdings" w:hint="default"/>
+        <w:sz w:val="20"/>
+      </w:rPr>
+    </w:lvl>
+  </w:abstractNum>
+  <w:abstractNum w:abstractNumId="31" w15:restartNumberingAfterBreak="0">
     <w:nsid w:val="48273B66"/>
     <w:multiLevelType w:val="multilevel"/>
     <w:tmpl w:val="02AA7F9E"/>
@@ -4468,7 +5527,7 @@
       </w:rPr>
     </w:lvl>
   </w:abstractNum>
-  <w:abstractNum w:abstractNumId="26" w15:restartNumberingAfterBreak="0">
+  <w:abstractNum w:abstractNumId="32" w15:restartNumberingAfterBreak="0">
     <w:nsid w:val="4A6B2EC5"/>
     <w:multiLevelType w:val="multilevel"/>
     <w:tmpl w:val="FB7096EE"/>
@@ -4617,7 +5676,7 @@
       </w:rPr>
     </w:lvl>
   </w:abstractNum>
-  <w:abstractNum w:abstractNumId="27" w15:restartNumberingAfterBreak="0">
+  <w:abstractNum w:abstractNumId="33" w15:restartNumberingAfterBreak="0">
     <w:nsid w:val="4CF814CC"/>
     <w:multiLevelType w:val="multilevel"/>
     <w:tmpl w:val="25E428C0"/>
@@ -4766,7 +5825,156 @@
       </w:rPr>
     </w:lvl>
   </w:abstractNum>
-  <w:abstractNum w:abstractNumId="28" w15:restartNumberingAfterBreak="0">
+  <w:abstractNum w:abstractNumId="34" w15:restartNumberingAfterBreak="0">
+    <w:nsid w:val="4FB47860"/>
+    <w:multiLevelType w:val="multilevel"/>
+    <w:tmpl w:val="AF608AC8"/>
+    <w:lvl w:ilvl="0">
+      <w:start w:val="1"/>
+      <w:numFmt w:val="bullet"/>
+      <w:lvlText w:val=""/>
+      <w:lvlJc w:val="left"/>
+      <w:pPr>
+        <w:tabs>
+          <w:tab w:val="num" w:pos="720"/>
+        </w:tabs>
+        <w:ind w:left="720" w:hanging="360"/>
+      </w:pPr>
+      <w:rPr>
+        <w:rFonts w:ascii="Symbol" w:hAnsi="Symbol" w:hint="default"/>
+        <w:sz w:val="20"/>
+      </w:rPr>
+    </w:lvl>
+    <w:lvl w:ilvl="1" w:tentative="1">
+      <w:start w:val="1"/>
+      <w:numFmt w:val="bullet"/>
+      <w:lvlText w:val="o"/>
+      <w:lvlJc w:val="left"/>
+      <w:pPr>
+        <w:tabs>
+          <w:tab w:val="num" w:pos="1440"/>
+        </w:tabs>
+        <w:ind w:left="1440" w:hanging="360"/>
+      </w:pPr>
+      <w:rPr>
+        <w:rFonts w:ascii="Courier New" w:hAnsi="Courier New" w:hint="default"/>
+        <w:sz w:val="20"/>
+      </w:rPr>
+    </w:lvl>
+    <w:lvl w:ilvl="2" w:tentative="1">
+      <w:start w:val="1"/>
+      <w:numFmt w:val="bullet"/>
+      <w:lvlText w:val=""/>
+      <w:lvlJc w:val="left"/>
+      <w:pPr>
+        <w:tabs>
+          <w:tab w:val="num" w:pos="2160"/>
+        </w:tabs>
+        <w:ind w:left="2160" w:hanging="360"/>
+      </w:pPr>
+      <w:rPr>
+        <w:rFonts w:ascii="Wingdings" w:hAnsi="Wingdings" w:hint="default"/>
+        <w:sz w:val="20"/>
+      </w:rPr>
+    </w:lvl>
+    <w:lvl w:ilvl="3" w:tentative="1">
+      <w:start w:val="1"/>
+      <w:numFmt w:val="bullet"/>
+      <w:lvlText w:val=""/>
+      <w:lvlJc w:val="left"/>
+      <w:pPr>
+        <w:tabs>
+          <w:tab w:val="num" w:pos="2880"/>
+        </w:tabs>
+        <w:ind w:left="2880" w:hanging="360"/>
+      </w:pPr>
+      <w:rPr>
+        <w:rFonts w:ascii="Wingdings" w:hAnsi="Wingdings" w:hint="default"/>
+        <w:sz w:val="20"/>
+      </w:rPr>
+    </w:lvl>
+    <w:lvl w:ilvl="4" w:tentative="1">
+      <w:start w:val="1"/>
+      <w:numFmt w:val="bullet"/>
+      <w:lvlText w:val=""/>
+      <w:lvlJc w:val="left"/>
+      <w:pPr>
+        <w:tabs>
+          <w:tab w:val="num" w:pos="3600"/>
+        </w:tabs>
+        <w:ind w:left="3600" w:hanging="360"/>
+      </w:pPr>
+      <w:rPr>
+        <w:rFonts w:ascii="Wingdings" w:hAnsi="Wingdings" w:hint="default"/>
+        <w:sz w:val="20"/>
+      </w:rPr>
+    </w:lvl>
+    <w:lvl w:ilvl="5" w:tentative="1">
+      <w:start w:val="1"/>
+      <w:numFmt w:val="bullet"/>
+      <w:lvlText w:val=""/>
+      <w:lvlJc w:val="left"/>
+      <w:pPr>
+        <w:tabs>
+          <w:tab w:val="num" w:pos="4320"/>
+        </w:tabs>
+        <w:ind w:left="4320" w:hanging="360"/>
+      </w:pPr>
+      <w:rPr>
+        <w:rFonts w:ascii="Wingdings" w:hAnsi="Wingdings" w:hint="default"/>
+        <w:sz w:val="20"/>
+      </w:rPr>
+    </w:lvl>
+    <w:lvl w:ilvl="6" w:tentative="1">
+      <w:start w:val="1"/>
+      <w:numFmt w:val="bullet"/>
+      <w:lvlText w:val=""/>
+      <w:lvlJc w:val="left"/>
+      <w:pPr>
+        <w:tabs>
+          <w:tab w:val="num" w:pos="5040"/>
+        </w:tabs>
+        <w:ind w:left="5040" w:hanging="360"/>
+      </w:pPr>
+      <w:rPr>
+        <w:rFonts w:ascii="Wingdings" w:hAnsi="Wingdings" w:hint="default"/>
+        <w:sz w:val="20"/>
+      </w:rPr>
+    </w:lvl>
+    <w:lvl w:ilvl="7" w:tentative="1">
+      <w:start w:val="1"/>
+      <w:numFmt w:val="bullet"/>
+      <w:lvlText w:val=""/>
+      <w:lvlJc w:val="left"/>
+      <w:pPr>
+        <w:tabs>
+          <w:tab w:val="num" w:pos="5760"/>
+        </w:tabs>
+        <w:ind w:left="5760" w:hanging="360"/>
+      </w:pPr>
+      <w:rPr>
+        <w:rFonts w:ascii="Wingdings" w:hAnsi="Wingdings" w:hint="default"/>
+        <w:sz w:val="20"/>
+      </w:rPr>
+    </w:lvl>
+    <w:lvl w:ilvl="8" w:tentative="1">
+      <w:start w:val="1"/>
+      <w:numFmt w:val="bullet"/>
+      <w:lvlText w:val=""/>
+      <w:lvlJc w:val="left"/>
+      <w:pPr>
+        <w:tabs>
+          <w:tab w:val="num" w:pos="6480"/>
+        </w:tabs>
+        <w:ind w:left="6480" w:hanging="360"/>
+      </w:pPr>
+      <w:rPr>
+        <w:rFonts w:ascii="Wingdings" w:hAnsi="Wingdings" w:hint="default"/>
+        <w:sz w:val="20"/>
+      </w:rPr>
+    </w:lvl>
+  </w:abstractNum>
+  <w:abstractNum w:abstractNumId="35" w15:restartNumberingAfterBreak="0">
     <w:nsid w:val="4FDC5F6B"/>
     <w:multiLevelType w:val="multilevel"/>
     <w:tmpl w:val="9C9EC5C2"/>
@@ -4915,7 +6123,7 @@
       </w:rPr>
     </w:lvl>
   </w:abstractNum>
-  <w:abstractNum w:abstractNumId="29" w15:restartNumberingAfterBreak="0">
+  <w:abstractNum w:abstractNumId="36" w15:restartNumberingAfterBreak="0">
     <w:nsid w:val="517836DB"/>
     <w:multiLevelType w:val="multilevel"/>
     <w:tmpl w:val="717E53F0"/>
@@ -5060,7 +6268,7 @@
       </w:rPr>
     </w:lvl>
   </w:abstractNum>
-  <w:abstractNum w:abstractNumId="30" w15:restartNumberingAfterBreak="0">
+  <w:abstractNum w:abstractNumId="37" w15:restartNumberingAfterBreak="0">
     <w:nsid w:val="59D80759"/>
     <w:multiLevelType w:val="multilevel"/>
     <w:tmpl w:val="26D07FFE"/>
@@ -5209,7 +6417,7 @@
       </w:rPr>
     </w:lvl>
   </w:abstractNum>
-  <w:abstractNum w:abstractNumId="31" w15:restartNumberingAfterBreak="0">
+  <w:abstractNum w:abstractNumId="38" w15:restartNumberingAfterBreak="0">
     <w:nsid w:val="5A890728"/>
     <w:multiLevelType w:val="multilevel"/>
     <w:tmpl w:val="6D4EB8E8"/>
@@ -5358,7 +6566,156 @@
       </w:rPr>
     </w:lvl>
   </w:abstractNum>
-  <w:abstractNum w:abstractNumId="32" w15:restartNumberingAfterBreak="0">
+  <w:abstractNum w:abstractNumId="39" w15:restartNumberingAfterBreak="0">
+    <w:nsid w:val="5D87570F"/>
+    <w:multiLevelType w:val="multilevel"/>
+    <w:tmpl w:val="356E17C8"/>
+    <w:lvl w:ilvl="0">
+      <w:start w:val="1"/>
+      <w:numFmt w:val="bullet"/>
+      <w:lvlText w:val=""/>
+      <w:lvlJc w:val="left"/>
+      <w:pPr>
+        <w:tabs>
+          <w:tab w:val="num" w:pos="720"/>
+        </w:tabs>
+        <w:ind w:left="720" w:hanging="360"/>
+      </w:pPr>
+      <w:rPr>
+        <w:rFonts w:ascii="Symbol" w:hAnsi="Symbol" w:hint="default"/>
+        <w:sz w:val="20"/>
+      </w:rPr>
+    </w:lvl>
+    <w:lvl w:ilvl="1" w:tentative="1">
+      <w:start w:val="1"/>
+      <w:numFmt w:val="bullet"/>
+      <w:lvlText w:val="o"/>
+      <w:lvlJc w:val="left"/>
+      <w:pPr>
+        <w:tabs>
+          <w:tab w:val="num" w:pos="1440"/>
+        </w:tabs>
+        <w:ind w:left="1440" w:hanging="360"/>
+      </w:pPr>
+      <w:rPr>
+        <w:rFonts w:ascii="Courier New" w:hAnsi="Courier New" w:hint="default"/>
+        <w:sz w:val="20"/>
+      </w:rPr>
+    </w:lvl>
+    <w:lvl w:ilvl="2" w:tentative="1">
+      <w:start w:val="1"/>
+      <w:numFmt w:val="bullet"/>
+      <w:lvlText w:val=""/>
+      <w:lvlJc w:val="left"/>
+      <w:pPr>
+        <w:tabs>
+          <w:tab w:val="num" w:pos="2160"/>
+        </w:tabs>
+        <w:ind w:left="2160" w:hanging="360"/>
+      </w:pPr>
+      <w:rPr>
+        <w:rFonts w:ascii="Wingdings" w:hAnsi="Wingdings" w:hint="default"/>
+        <w:sz w:val="20"/>
+      </w:rPr>
+    </w:lvl>
+    <w:lvl w:ilvl="3" w:tentative="1">
+      <w:start w:val="1"/>
+      <w:numFmt w:val="bullet"/>
+      <w:lvlText w:val=""/>
+      <w:lvlJc w:val="left"/>
+      <w:pPr>
+        <w:tabs>
+          <w:tab w:val="num" w:pos="2880"/>
+        </w:tabs>
+        <w:ind w:left="2880" w:hanging="360"/>
+      </w:pPr>
+      <w:rPr>
+        <w:rFonts w:ascii="Wingdings" w:hAnsi="Wingdings" w:hint="default"/>
+        <w:sz w:val="20"/>
+      </w:rPr>
+    </w:lvl>
+    <w:lvl w:ilvl="4" w:tentative="1">
+      <w:start w:val="1"/>
+      <w:numFmt w:val="bullet"/>
+      <w:lvlText w:val=""/>
+      <w:lvlJc w:val="left"/>
+      <w:pPr>
+        <w:tabs>
+          <w:tab w:val="num" w:pos="3600"/>
+        </w:tabs>
+        <w:ind w:left="3600" w:hanging="360"/>
+      </w:pPr>
+      <w:rPr>
+        <w:rFonts w:ascii="Wingdings" w:hAnsi="Wingdings" w:hint="default"/>
+        <w:sz w:val="20"/>
+      </w:rPr>
+    </w:lvl>
+    <w:lvl w:ilvl="5" w:tentative="1">
+      <w:start w:val="1"/>
+      <w:numFmt w:val="bullet"/>
+      <w:lvlText w:val=""/>
+      <w:lvlJc w:val="left"/>
+      <w:pPr>
+        <w:tabs>
+          <w:tab w:val="num" w:pos="4320"/>
+        </w:tabs>
+        <w:ind w:left="4320" w:hanging="360"/>
+      </w:pPr>
+      <w:rPr>
+        <w:rFonts w:ascii="Wingdings" w:hAnsi="Wingdings" w:hint="default"/>
+        <w:sz w:val="20"/>
+      </w:rPr>
+    </w:lvl>
+    <w:lvl w:ilvl="6" w:tentative="1">
+      <w:start w:val="1"/>
+      <w:numFmt w:val="bullet"/>
+      <w:lvlText w:val=""/>
+      <w:lvlJc w:val="left"/>
+      <w:pPr>
+        <w:tabs>
+          <w:tab w:val="num" w:pos="5040"/>
+        </w:tabs>
+        <w:ind w:left="5040" w:hanging="360"/>
+      </w:pPr>
+      <w:rPr>
+        <w:rFonts w:ascii="Wingdings" w:hAnsi="Wingdings" w:hint="default"/>
+        <w:sz w:val="20"/>
+      </w:rPr>
+    </w:lvl>
+    <w:lvl w:ilvl="7" w:tentative="1">
+      <w:start w:val="1"/>
+      <w:numFmt w:val="bullet"/>
+      <w:lvlText w:val=""/>
+      <w:lvlJc w:val="left"/>
+      <w:pPr>
+        <w:tabs>
+          <w:tab w:val="num" w:pos="5760"/>
+        </w:tabs>
+        <w:ind w:left="5760" w:hanging="360"/>
+      </w:pPr>
+      <w:rPr>
+        <w:rFonts w:ascii="Wingdings" w:hAnsi="Wingdings" w:hint="default"/>
+        <w:sz w:val="20"/>
+      </w:rPr>
+    </w:lvl>
+    <w:lvl w:ilvl="8" w:tentative="1">
+      <w:start w:val="1"/>
+      <w:numFmt w:val="bullet"/>
+      <w:lvlText w:val=""/>
+      <w:lvlJc w:val="left"/>
+      <w:pPr>
+        <w:tabs>
+          <w:tab w:val="num" w:pos="6480"/>
+        </w:tabs>
+        <w:ind w:left="6480" w:hanging="360"/>
+      </w:pPr>
+      <w:rPr>
+        <w:rFonts w:ascii="Wingdings" w:hAnsi="Wingdings" w:hint="default"/>
+        <w:sz w:val="20"/>
+      </w:rPr>
+    </w:lvl>
+  </w:abstractNum>
+  <w:abstractNum w:abstractNumId="40" w15:restartNumberingAfterBreak="0">
     <w:nsid w:val="5F470391"/>
     <w:multiLevelType w:val="multilevel"/>
     <w:tmpl w:val="F9F4C2CC"/>
@@ -5507,7 +6864,156 @@
       </w:rPr>
     </w:lvl>
   </w:abstractNum>
-  <w:abstractNum w:abstractNumId="33" w15:restartNumberingAfterBreak="0">
+  <w:abstractNum w:abstractNumId="41" w15:restartNumberingAfterBreak="0">
+    <w:nsid w:val="60E73EE6"/>
+    <w:multiLevelType w:val="multilevel"/>
+    <w:tmpl w:val="84646F78"/>
+    <w:lvl w:ilvl="0">
+      <w:start w:val="1"/>
+      <w:numFmt w:val="bullet"/>
+      <w:lvlText w:val=""/>
+      <w:lvlJc w:val="left"/>
+      <w:pPr>
+        <w:tabs>
+          <w:tab w:val="num" w:pos="720"/>
+        </w:tabs>
+        <w:ind w:left="720" w:hanging="360"/>
+      </w:pPr>
+      <w:rPr>
+        <w:rFonts w:ascii="Symbol" w:hAnsi="Symbol" w:hint="default"/>
+        <w:sz w:val="20"/>
+      </w:rPr>
+    </w:lvl>
+    <w:lvl w:ilvl="1" w:tentative="1">
+      <w:start w:val="1"/>
+      <w:numFmt w:val="bullet"/>
+      <w:lvlText w:val="o"/>
+      <w:lvlJc w:val="left"/>
+      <w:pPr>
+        <w:tabs>
+          <w:tab w:val="num" w:pos="1440"/>
+        </w:tabs>
+        <w:ind w:left="1440" w:hanging="360"/>
+      </w:pPr>
+      <w:rPr>
+        <w:rFonts w:ascii="Courier New" w:hAnsi="Courier New" w:hint="default"/>
+        <w:sz w:val="20"/>
+      </w:rPr>
+    </w:lvl>
+    <w:lvl w:ilvl="2" w:tentative="1">
+      <w:start w:val="1"/>
+      <w:numFmt w:val="bullet"/>
+      <w:lvlText w:val=""/>
+      <w:lvlJc w:val="left"/>
+      <w:pPr>
+        <w:tabs>
+          <w:tab w:val="num" w:pos="2160"/>
+        </w:tabs>
+        <w:ind w:left="2160" w:hanging="360"/>
+      </w:pPr>
+      <w:rPr>
+        <w:rFonts w:ascii="Wingdings" w:hAnsi="Wingdings" w:hint="default"/>
+        <w:sz w:val="20"/>
+      </w:rPr>
+    </w:lvl>
+    <w:lvl w:ilvl="3" w:tentative="1">
+      <w:start w:val="1"/>
+      <w:numFmt w:val="bullet"/>
+      <w:lvlText w:val=""/>
+      <w:lvlJc w:val="left"/>
+      <w:pPr>
+        <w:tabs>
+          <w:tab w:val="num" w:pos="2880"/>
+        </w:tabs>
+        <w:ind w:left="2880" w:hanging="360"/>
+      </w:pPr>
+      <w:rPr>
+        <w:rFonts w:ascii="Wingdings" w:hAnsi="Wingdings" w:hint="default"/>
+        <w:sz w:val="20"/>
+      </w:rPr>
+    </w:lvl>
+    <w:lvl w:ilvl="4" w:tentative="1">
+      <w:start w:val="1"/>
+      <w:numFmt w:val="bullet"/>
+      <w:lvlText w:val=""/>
+      <w:lvlJc w:val="left"/>
+      <w:pPr>
+        <w:tabs>
+          <w:tab w:val="num" w:pos="3600"/>
+        </w:tabs>
+        <w:ind w:left="3600" w:hanging="360"/>
+      </w:pPr>
+      <w:rPr>
+        <w:rFonts w:ascii="Wingdings" w:hAnsi="Wingdings" w:hint="default"/>
+        <w:sz w:val="20"/>
+      </w:rPr>
+    </w:lvl>
+    <w:lvl w:ilvl="5" w:tentative="1">
+      <w:start w:val="1"/>
+      <w:numFmt w:val="bullet"/>
+      <w:lvlText w:val=""/>
+      <w:lvlJc w:val="left"/>
+      <w:pPr>
+        <w:tabs>
+          <w:tab w:val="num" w:pos="4320"/>
+        </w:tabs>
+        <w:ind w:left="4320" w:hanging="360"/>
+      </w:pPr>
+      <w:rPr>
+        <w:rFonts w:ascii="Wingdings" w:hAnsi="Wingdings" w:hint="default"/>
+        <w:sz w:val="20"/>
+      </w:rPr>
+    </w:lvl>
+    <w:lvl w:ilvl="6" w:tentative="1">
+      <w:start w:val="1"/>
+      <w:numFmt w:val="bullet"/>
+      <w:lvlText w:val=""/>
+      <w:lvlJc w:val="left"/>
+      <w:pPr>
+        <w:tabs>
+          <w:tab w:val="num" w:pos="5040"/>
+        </w:tabs>
+        <w:ind w:left="5040" w:hanging="360"/>
+      </w:pPr>
+      <w:rPr>
+        <w:rFonts w:ascii="Wingdings" w:hAnsi="Wingdings" w:hint="default"/>
+        <w:sz w:val="20"/>
+      </w:rPr>
+    </w:lvl>
+    <w:lvl w:ilvl="7" w:tentative="1">
+      <w:start w:val="1"/>
+      <w:numFmt w:val="bullet"/>
+      <w:lvlText w:val=""/>
+      <w:lvlJc w:val="left"/>
+      <w:pPr>
+        <w:tabs>
+          <w:tab w:val="num" w:pos="5760"/>
+        </w:tabs>
+        <w:ind w:left="5760" w:hanging="360"/>
+      </w:pPr>
+      <w:rPr>
+        <w:rFonts w:ascii="Wingdings" w:hAnsi="Wingdings" w:hint="default"/>
+        <w:sz w:val="20"/>
+      </w:rPr>
+    </w:lvl>
+    <w:lvl w:ilvl="8" w:tentative="1">
+      <w:start w:val="1"/>
+      <w:numFmt w:val="bullet"/>
+      <w:lvlText w:val=""/>
+      <w:lvlJc w:val="left"/>
+      <w:pPr>
+        <w:tabs>
+          <w:tab w:val="num" w:pos="6480"/>
+        </w:tabs>
+        <w:ind w:left="6480" w:hanging="360"/>
+      </w:pPr>
+      <w:rPr>
+        <w:rFonts w:ascii="Wingdings" w:hAnsi="Wingdings" w:hint="default"/>
+        <w:sz w:val="20"/>
+      </w:rPr>
+    </w:lvl>
+  </w:abstractNum>
+  <w:abstractNum w:abstractNumId="42" w15:restartNumberingAfterBreak="0">
     <w:nsid w:val="61360D2E"/>
     <w:multiLevelType w:val="multilevel"/>
     <w:tmpl w:val="946A2DCC"/>
@@ -5656,7 +7162,7 @@
       </w:rPr>
     </w:lvl>
   </w:abstractNum>
-  <w:abstractNum w:abstractNumId="34" w15:restartNumberingAfterBreak="0">
+  <w:abstractNum w:abstractNumId="43" w15:restartNumberingAfterBreak="0">
     <w:nsid w:val="646663C8"/>
     <w:multiLevelType w:val="multilevel"/>
     <w:tmpl w:val="59706EF2"/>
@@ -5805,7 +7311,156 @@
       </w:rPr>
     </w:lvl>
   </w:abstractNum>
-  <w:abstractNum w:abstractNumId="35" w15:restartNumberingAfterBreak="0">
+  <w:abstractNum w:abstractNumId="44" w15:restartNumberingAfterBreak="0">
+    <w:nsid w:val="69D01CEB"/>
+    <w:multiLevelType w:val="multilevel"/>
+    <w:tmpl w:val="49548B7C"/>
+    <w:lvl w:ilvl="0">
+      <w:start w:val="1"/>
+      <w:numFmt w:val="bullet"/>
+      <w:lvlText w:val=""/>
+      <w:lvlJc w:val="left"/>
+      <w:pPr>
+        <w:tabs>
+          <w:tab w:val="num" w:pos="720"/>
+        </w:tabs>
+        <w:ind w:left="720" w:hanging="360"/>
+      </w:pPr>
+      <w:rPr>
+        <w:rFonts w:ascii="Symbol" w:hAnsi="Symbol" w:hint="default"/>
+        <w:sz w:val="20"/>
+      </w:rPr>
+    </w:lvl>
+    <w:lvl w:ilvl="1" w:tentative="1">
+      <w:start w:val="1"/>
+      <w:numFmt w:val="bullet"/>
+      <w:lvlText w:val="o"/>
+      <w:lvlJc w:val="left"/>
+      <w:pPr>
+        <w:tabs>
+          <w:tab w:val="num" w:pos="1440"/>
+        </w:tabs>
+        <w:ind w:left="1440" w:hanging="360"/>
+      </w:pPr>
+      <w:rPr>
+        <w:rFonts w:ascii="Courier New" w:hAnsi="Courier New" w:hint="default"/>
+        <w:sz w:val="20"/>
+      </w:rPr>
+    </w:lvl>
+    <w:lvl w:ilvl="2" w:tentative="1">
+      <w:start w:val="1"/>
+      <w:numFmt w:val="bullet"/>
+      <w:lvlText w:val=""/>
+      <w:lvlJc w:val="left"/>
+      <w:pPr>
+        <w:tabs>
+          <w:tab w:val="num" w:pos="2160"/>
+        </w:tabs>
+        <w:ind w:left="2160" w:hanging="360"/>
+      </w:pPr>
+      <w:rPr>
+        <w:rFonts w:ascii="Wingdings" w:hAnsi="Wingdings" w:hint="default"/>
+        <w:sz w:val="20"/>
+      </w:rPr>
+    </w:lvl>
+    <w:lvl w:ilvl="3" w:tentative="1">
+      <w:start w:val="1"/>
+      <w:numFmt w:val="bullet"/>
+      <w:lvlText w:val=""/>
+      <w:lvlJc w:val="left"/>
+      <w:pPr>
+        <w:tabs>
+          <w:tab w:val="num" w:pos="2880"/>
+        </w:tabs>
+        <w:ind w:left="2880" w:hanging="360"/>
+      </w:pPr>
+      <w:rPr>
+        <w:rFonts w:ascii="Wingdings" w:hAnsi="Wingdings" w:hint="default"/>
+        <w:sz w:val="20"/>
+      </w:rPr>
+    </w:lvl>
+    <w:lvl w:ilvl="4" w:tentative="1">
+      <w:start w:val="1"/>
+      <w:numFmt w:val="bullet"/>
+      <w:lvlText w:val=""/>
+      <w:lvlJc w:val="left"/>
+      <w:pPr>
+        <w:tabs>
+          <w:tab w:val="num" w:pos="3600"/>
+        </w:tabs>
+        <w:ind w:left="3600" w:hanging="360"/>
+      </w:pPr>
+      <w:rPr>
+        <w:rFonts w:ascii="Wingdings" w:hAnsi="Wingdings" w:hint="default"/>
+        <w:sz w:val="20"/>
+      </w:rPr>
+    </w:lvl>
+    <w:lvl w:ilvl="5" w:tentative="1">
+      <w:start w:val="1"/>
+      <w:numFmt w:val="bullet"/>
+      <w:lvlText w:val=""/>
+      <w:lvlJc w:val="left"/>
+      <w:pPr>
+        <w:tabs>
+          <w:tab w:val="num" w:pos="4320"/>
+        </w:tabs>
+        <w:ind w:left="4320" w:hanging="360"/>
+      </w:pPr>
+      <w:rPr>
+        <w:rFonts w:ascii="Wingdings" w:hAnsi="Wingdings" w:hint="default"/>
+        <w:sz w:val="20"/>
+      </w:rPr>
+    </w:lvl>
+    <w:lvl w:ilvl="6" w:tentative="1">
+      <w:start w:val="1"/>
+      <w:numFmt w:val="bullet"/>
+      <w:lvlText w:val=""/>
+      <w:lvlJc w:val="left"/>
+      <w:pPr>
+        <w:tabs>
+          <w:tab w:val="num" w:pos="5040"/>
+        </w:tabs>
+        <w:ind w:left="5040" w:hanging="360"/>
+      </w:pPr>
+      <w:rPr>
+        <w:rFonts w:ascii="Wingdings" w:hAnsi="Wingdings" w:hint="default"/>
+        <w:sz w:val="20"/>
+      </w:rPr>
+    </w:lvl>
+    <w:lvl w:ilvl="7" w:tentative="1">
+      <w:start w:val="1"/>
+      <w:numFmt w:val="bullet"/>
+      <w:lvlText w:val=""/>
+      <w:lvlJc w:val="left"/>
+      <w:pPr>
+        <w:tabs>
+          <w:tab w:val="num" w:pos="5760"/>
+        </w:tabs>
+        <w:ind w:left="5760" w:hanging="360"/>
+      </w:pPr>
+      <w:rPr>
+        <w:rFonts w:ascii="Wingdings" w:hAnsi="Wingdings" w:hint="default"/>
+        <w:sz w:val="20"/>
+      </w:rPr>
+    </w:lvl>
+    <w:lvl w:ilvl="8" w:tentative="1">
+      <w:start w:val="1"/>
+      <w:numFmt w:val="bullet"/>
+      <w:lvlText w:val=""/>
+      <w:lvlJc w:val="left"/>
+      <w:pPr>
+        <w:tabs>
+          <w:tab w:val="num" w:pos="6480"/>
+        </w:tabs>
+        <w:ind w:left="6480" w:hanging="360"/>
+      </w:pPr>
+      <w:rPr>
+        <w:rFonts w:ascii="Wingdings" w:hAnsi="Wingdings" w:hint="default"/>
+        <w:sz w:val="20"/>
+      </w:rPr>
+    </w:lvl>
+  </w:abstractNum>
+  <w:abstractNum w:abstractNumId="45" w15:restartNumberingAfterBreak="0">
     <w:nsid w:val="6CCE6626"/>
     <w:multiLevelType w:val="multilevel"/>
     <w:tmpl w:val="176C0C82"/>
@@ -5954,7 +7609,7 @@
       </w:rPr>
     </w:lvl>
   </w:abstractNum>
-  <w:abstractNum w:abstractNumId="36" w15:restartNumberingAfterBreak="0">
+  <w:abstractNum w:abstractNumId="46" w15:restartNumberingAfterBreak="0">
     <w:nsid w:val="78D43CE4"/>
     <w:multiLevelType w:val="multilevel"/>
     <w:tmpl w:val="948E8F7E"/>
@@ -6103,7 +7758,156 @@
       </w:rPr>
     </w:lvl>
   </w:abstractNum>
-  <w:abstractNum w:abstractNumId="37" w15:restartNumberingAfterBreak="0">
+  <w:abstractNum w:abstractNumId="47" w15:restartNumberingAfterBreak="0">
+    <w:nsid w:val="79550051"/>
+    <w:multiLevelType w:val="multilevel"/>
+    <w:tmpl w:val="8C32E0F4"/>
+    <w:lvl w:ilvl="0">
+      <w:start w:val="1"/>
+      <w:numFmt w:val="bullet"/>
+      <w:lvlText w:val=""/>
+      <w:lvlJc w:val="left"/>
+      <w:pPr>
+        <w:tabs>
+          <w:tab w:val="num" w:pos="720"/>
+        </w:tabs>
+        <w:ind w:left="720" w:hanging="360"/>
+      </w:pPr>
+      <w:rPr>
+        <w:rFonts w:ascii="Symbol" w:hAnsi="Symbol" w:hint="default"/>
+        <w:sz w:val="20"/>
+      </w:rPr>
+    </w:lvl>
+    <w:lvl w:ilvl="1">
+      <w:start w:val="1"/>
+      <w:numFmt w:val="bullet"/>
+      <w:lvlText w:val="o"/>
+      <w:lvlJc w:val="left"/>
+      <w:pPr>
+        <w:tabs>
+          <w:tab w:val="num" w:pos="1440"/>
+        </w:tabs>
+        <w:ind w:left="1440" w:hanging="360"/>
+      </w:pPr>
+      <w:rPr>
+        <w:rFonts w:ascii="Courier New" w:hAnsi="Courier New" w:hint="default"/>
+        <w:sz w:val="20"/>
+      </w:rPr>
+    </w:lvl>
+    <w:lvl w:ilvl="2" w:tentative="1">
+      <w:start w:val="1"/>
+      <w:numFmt w:val="bullet"/>
+      <w:lvlText w:val=""/>
+      <w:lvlJc w:val="left"/>
+      <w:pPr>
+        <w:tabs>
+          <w:tab w:val="num" w:pos="2160"/>
+        </w:tabs>
+        <w:ind w:left="2160" w:hanging="360"/>
+      </w:pPr>
+      <w:rPr>
+        <w:rFonts w:ascii="Wingdings" w:hAnsi="Wingdings" w:hint="default"/>
+        <w:sz w:val="20"/>
+      </w:rPr>
+    </w:lvl>
+    <w:lvl w:ilvl="3" w:tentative="1">
+      <w:start w:val="1"/>
+      <w:numFmt w:val="bullet"/>
+      <w:lvlText w:val=""/>
+      <w:lvlJc w:val="left"/>
+      <w:pPr>
+        <w:tabs>
+          <w:tab w:val="num" w:pos="2880"/>
+        </w:tabs>
+        <w:ind w:left="2880" w:hanging="360"/>
+      </w:pPr>
+      <w:rPr>
+        <w:rFonts w:ascii="Wingdings" w:hAnsi="Wingdings" w:hint="default"/>
+        <w:sz w:val="20"/>
+      </w:rPr>
+    </w:lvl>
+    <w:lvl w:ilvl="4" w:tentative="1">
+      <w:start w:val="1"/>
+      <w:numFmt w:val="bullet"/>
+      <w:lvlText w:val=""/>
+      <w:lvlJc w:val="left"/>
+      <w:pPr>
+        <w:tabs>
+          <w:tab w:val="num" w:pos="3600"/>
+        </w:tabs>
+        <w:ind w:left="3600" w:hanging="360"/>
+      </w:pPr>
+      <w:rPr>
+        <w:rFonts w:ascii="Wingdings" w:hAnsi="Wingdings" w:hint="default"/>
+        <w:sz w:val="20"/>
+      </w:rPr>
+    </w:lvl>
+    <w:lvl w:ilvl="5" w:tentative="1">
+      <w:start w:val="1"/>
+      <w:numFmt w:val="bullet"/>
+      <w:lvlText w:val=""/>
+      <w:lvlJc w:val="left"/>
+      <w:pPr>
+        <w:tabs>
+          <w:tab w:val="num" w:pos="4320"/>
+        </w:tabs>
+        <w:ind w:left="4320" w:hanging="360"/>
+      </w:pPr>
+      <w:rPr>
+        <w:rFonts w:ascii="Wingdings" w:hAnsi="Wingdings" w:hint="default"/>
+        <w:sz w:val="20"/>
+      </w:rPr>
+    </w:lvl>
+    <w:lvl w:ilvl="6" w:tentative="1">
+      <w:start w:val="1"/>
+      <w:numFmt w:val="bullet"/>
+      <w:lvlText w:val=""/>
+      <w:lvlJc w:val="left"/>
+      <w:pPr>
+        <w:tabs>
+          <w:tab w:val="num" w:pos="5040"/>
+        </w:tabs>
+        <w:ind w:left="5040" w:hanging="360"/>
+      </w:pPr>
+      <w:rPr>
+        <w:rFonts w:ascii="Wingdings" w:hAnsi="Wingdings" w:hint="default"/>
+        <w:sz w:val="20"/>
+      </w:rPr>
+    </w:lvl>
+    <w:lvl w:ilvl="7" w:tentative="1">
+      <w:start w:val="1"/>
+      <w:numFmt w:val="bullet"/>
+      <w:lvlText w:val=""/>
+      <w:lvlJc w:val="left"/>
+      <w:pPr>
+        <w:tabs>
+          <w:tab w:val="num" w:pos="5760"/>
+        </w:tabs>
+        <w:ind w:left="5760" w:hanging="360"/>
+      </w:pPr>
+      <w:rPr>
+        <w:rFonts w:ascii="Wingdings" w:hAnsi="Wingdings" w:hint="default"/>
+        <w:sz w:val="20"/>
+      </w:rPr>
+    </w:lvl>
+    <w:lvl w:ilvl="8" w:tentative="1">
+      <w:start w:val="1"/>
+      <w:numFmt w:val="bullet"/>
+      <w:lvlText w:val=""/>
+      <w:lvlJc w:val="left"/>
+      <w:pPr>
+        <w:tabs>
+          <w:tab w:val="num" w:pos="6480"/>
+        </w:tabs>
+        <w:ind w:left="6480" w:hanging="360"/>
+      </w:pPr>
+      <w:rPr>
+        <w:rFonts w:ascii="Wingdings" w:hAnsi="Wingdings" w:hint="default"/>
+        <w:sz w:val="20"/>
+      </w:rPr>
+    </w:lvl>
+  </w:abstractNum>
+  <w:abstractNum w:abstractNumId="48" w15:restartNumberingAfterBreak="0">
     <w:nsid w:val="79E80C7E"/>
     <w:multiLevelType w:val="multilevel"/>
     <w:tmpl w:val="DD42DF8E"/>
@@ -6252,7 +8056,7 @@
       </w:rPr>
     </w:lvl>
   </w:abstractNum>
-  <w:abstractNum w:abstractNumId="38" w15:restartNumberingAfterBreak="0">
+  <w:abstractNum w:abstractNumId="49" w15:restartNumberingAfterBreak="0">
     <w:nsid w:val="7B3C7782"/>
     <w:multiLevelType w:val="multilevel"/>
     <w:tmpl w:val="32F8A69A"/>
@@ -6401,7 +8205,7 @@
       </w:rPr>
     </w:lvl>
   </w:abstractNum>
-  <w:abstractNum w:abstractNumId="39" w15:restartNumberingAfterBreak="0">
+  <w:abstractNum w:abstractNumId="50" w15:restartNumberingAfterBreak="0">
     <w:nsid w:val="7F860109"/>
     <w:multiLevelType w:val="multilevel"/>
     <w:tmpl w:val="DE2AA9CC"/>
@@ -6551,124 +8355,157 @@
     </w:lvl>
   </w:abstractNum>
   <w:num w:numId="1" w16cid:durableId="582104794">
-    <w:abstractNumId w:val="25"/>
+    <w:abstractNumId w:val="31"/>
   </w:num>
   <w:num w:numId="2" w16cid:durableId="1274290629">
-    <w:abstractNumId w:val="9"/>
+    <w:abstractNumId w:val="11"/>
   </w:num>
   <w:num w:numId="3" w16cid:durableId="1888250400">
-    <w:abstractNumId w:val="21"/>
+    <w:abstractNumId w:val="26"/>
   </w:num>
   <w:num w:numId="4" w16cid:durableId="168906528">
-    <w:abstractNumId w:val="1"/>
+    <w:abstractNumId w:val="2"/>
   </w:num>
   <w:num w:numId="5" w16cid:durableId="733741461">
+    <w:abstractNumId w:val="27"/>
+  </w:num>
+  <w:num w:numId="6" w16cid:durableId="1190800782">
+    <w:abstractNumId w:val="29"/>
+  </w:num>
+  <w:num w:numId="7" w16cid:durableId="1268276378">
+    <w:abstractNumId w:val="43"/>
+  </w:num>
+  <w:num w:numId="8" w16cid:durableId="1444691652">
+    <w:abstractNumId w:val="33"/>
+  </w:num>
+  <w:num w:numId="9" w16cid:durableId="1402210924">
+    <w:abstractNumId w:val="14"/>
+  </w:num>
+  <w:num w:numId="10" w16cid:durableId="536698675">
+    <w:abstractNumId w:val="46"/>
+  </w:num>
+  <w:num w:numId="11" w16cid:durableId="1887183706">
+    <w:abstractNumId w:val="49"/>
+  </w:num>
+  <w:num w:numId="12" w16cid:durableId="907112786">
+    <w:abstractNumId w:val="50"/>
+  </w:num>
+  <w:num w:numId="13" w16cid:durableId="2088917883">
     <w:abstractNumId w:val="22"/>
   </w:num>
-  <w:num w:numId="6" w16cid:durableId="1190800782">
-    <w:abstractNumId w:val="24"/>
-  </w:num>
-  <w:num w:numId="7" w16cid:durableId="1268276378">
-    <w:abstractNumId w:val="34"/>
-  </w:num>
-  <w:num w:numId="8" w16cid:durableId="1444691652">
-    <w:abstractNumId w:val="27"/>
-  </w:num>
-  <w:num w:numId="9" w16cid:durableId="1402210924">
-    <w:abstractNumId w:val="12"/>
-  </w:num>
-  <w:num w:numId="10" w16cid:durableId="536698675">
+  <w:num w:numId="14" w16cid:durableId="1236940321">
     <w:abstractNumId w:val="36"/>
   </w:num>
-  <w:num w:numId="11" w16cid:durableId="1887183706">
+  <w:num w:numId="15" w16cid:durableId="335311196">
     <w:abstractNumId w:val="38"/>
   </w:num>
-  <w:num w:numId="12" w16cid:durableId="907112786">
-    <w:abstractNumId w:val="39"/>
-  </w:num>
-  <w:num w:numId="13" w16cid:durableId="2088917883">
+  <w:num w:numId="16" w16cid:durableId="743644652">
     <w:abstractNumId w:val="20"/>
   </w:num>
-  <w:num w:numId="14" w16cid:durableId="1236940321">
-    <w:abstractNumId w:val="29"/>
-  </w:num>
-  <w:num w:numId="15" w16cid:durableId="335311196">
-    <w:abstractNumId w:val="31"/>
-  </w:num>
-  <w:num w:numId="16" w16cid:durableId="743644652">
-    <w:abstractNumId w:val="18"/>
-  </w:num>
   <w:num w:numId="17" w16cid:durableId="449326541">
-    <w:abstractNumId w:val="17"/>
+    <w:abstractNumId w:val="19"/>
   </w:num>
   <w:num w:numId="18" w16cid:durableId="1076131635">
-    <w:abstractNumId w:val="32"/>
+    <w:abstractNumId w:val="40"/>
   </w:num>
   <w:num w:numId="19" w16cid:durableId="1876191319">
-    <w:abstractNumId w:val="14"/>
+    <w:abstractNumId w:val="16"/>
   </w:num>
   <w:num w:numId="20" w16cid:durableId="487944906">
-    <w:abstractNumId w:val="11"/>
+    <w:abstractNumId w:val="13"/>
   </w:num>
   <w:num w:numId="21" w16cid:durableId="1546865418">
-    <w:abstractNumId w:val="5"/>
+    <w:abstractNumId w:val="7"/>
   </w:num>
   <w:num w:numId="22" w16cid:durableId="1495416117">
-    <w:abstractNumId w:val="2"/>
+    <w:abstractNumId w:val="3"/>
   </w:num>
   <w:num w:numId="23" w16cid:durableId="196704017">
-    <w:abstractNumId w:val="28"/>
+    <w:abstractNumId w:val="35"/>
   </w:num>
   <w:num w:numId="24" w16cid:durableId="1522470305">
-    <w:abstractNumId w:val="6"/>
+    <w:abstractNumId w:val="8"/>
   </w:num>
   <w:num w:numId="25" w16cid:durableId="94787911">
-    <w:abstractNumId w:val="37"/>
+    <w:abstractNumId w:val="48"/>
   </w:num>
   <w:num w:numId="26" w16cid:durableId="1378512289">
-    <w:abstractNumId w:val="26"/>
+    <w:abstractNumId w:val="32"/>
   </w:num>
   <w:num w:numId="27" w16cid:durableId="1077744687">
     <w:abstractNumId w:val="0"/>
   </w:num>
   <w:num w:numId="28" w16cid:durableId="137264373">
-    <w:abstractNumId w:val="8"/>
+    <w:abstractNumId w:val="10"/>
   </w:num>
   <w:num w:numId="29" w16cid:durableId="1023634102">
-    <w:abstractNumId w:val="13"/>
+    <w:abstractNumId w:val="15"/>
   </w:num>
   <w:num w:numId="30" w16cid:durableId="987054774">
-    <w:abstractNumId w:val="4"/>
+    <w:abstractNumId w:val="6"/>
   </w:num>
   <w:num w:numId="31" w16cid:durableId="578172519">
-    <w:abstractNumId w:val="3"/>
+    <w:abstractNumId w:val="5"/>
   </w:num>
   <w:num w:numId="32" w16cid:durableId="1311516428">
+    <w:abstractNumId w:val="37"/>
+  </w:num>
+  <w:num w:numId="33" w16cid:durableId="253441509">
+    <w:abstractNumId w:val="18"/>
+  </w:num>
+  <w:num w:numId="34" w16cid:durableId="887110710">
+    <w:abstractNumId w:val="28"/>
+  </w:num>
+  <w:num w:numId="35" w16cid:durableId="933438932">
+    <w:abstractNumId w:val="9"/>
+  </w:num>
+  <w:num w:numId="36" w16cid:durableId="514611436">
+    <w:abstractNumId w:val="45"/>
+  </w:num>
+  <w:num w:numId="37" w16cid:durableId="2101562245">
+    <w:abstractNumId w:val="17"/>
+  </w:num>
+  <w:num w:numId="38" w16cid:durableId="755708814">
+    <w:abstractNumId w:val="42"/>
+  </w:num>
+  <w:num w:numId="39" w16cid:durableId="1171919353">
+    <w:abstractNumId w:val="12"/>
+  </w:num>
+  <w:num w:numId="40" w16cid:durableId="1775245605">
+    <w:abstractNumId w:val="21"/>
+  </w:num>
+  <w:num w:numId="41" w16cid:durableId="1469470614">
+    <w:abstractNumId w:val="44"/>
+  </w:num>
+  <w:num w:numId="42" w16cid:durableId="1787305741">
+    <w:abstractNumId w:val="41"/>
+  </w:num>
+  <w:num w:numId="43" w16cid:durableId="1303265466">
+    <w:abstractNumId w:val="39"/>
+  </w:num>
+  <w:num w:numId="44" w16cid:durableId="1063068313">
+    <w:abstractNumId w:val="34"/>
+  </w:num>
+  <w:num w:numId="45" w16cid:durableId="1683314774">
+    <w:abstractNumId w:val="1"/>
+  </w:num>
+  <w:num w:numId="46" w16cid:durableId="1261063967">
+    <w:abstractNumId w:val="23"/>
+  </w:num>
+  <w:num w:numId="47" w16cid:durableId="1107240144">
+    <w:abstractNumId w:val="24"/>
+  </w:num>
+  <w:num w:numId="48" w16cid:durableId="1052731210">
+    <w:abstractNumId w:val="47"/>
+  </w:num>
+  <w:num w:numId="49" w16cid:durableId="812865309">
     <w:abstractNumId w:val="30"/>
   </w:num>
-  <w:num w:numId="33" w16cid:durableId="253441509">
-    <w:abstractNumId w:val="16"/>
+  <w:num w:numId="50" w16cid:durableId="1503936519">
+    <w:abstractNumId w:val="25"/>
   </w:num>
-  <w:num w:numId="34" w16cid:durableId="887110710">
-    <w:abstractNumId w:val="23"/>
-  </w:num>
-  <w:num w:numId="35" w16cid:durableId="933438932">
-    <w:abstractNumId w:val="7"/>
-  </w:num>
-  <w:num w:numId="36" w16cid:durableId="514611436">
-    <w:abstractNumId w:val="35"/>
-  </w:num>
-  <w:num w:numId="37" w16cid:durableId="2101562245">
-    <w:abstractNumId w:val="15"/>
-  </w:num>
-  <w:num w:numId="38" w16cid:durableId="755708814">
-    <w:abstractNumId w:val="33"/>
-  </w:num>
-  <w:num w:numId="39" w16cid:durableId="1171919353">
-    <w:abstractNumId w:val="10"/>
-  </w:num>
-  <w:num w:numId="40" w16cid:durableId="1775245605">
-    <w:abstractNumId w:val="19"/>
+  <w:num w:numId="51" w16cid:durableId="1906597702">
+    <w:abstractNumId w:val="4"/>
   </w:num>
 </w:numbering>
 </file>
@@ -7279,6 +9116,7 @@
   <w:style w:type="character" w:default="1" w:styleId="a0">
     <w:name w:val="Default Paragraph Font"/>
     <w:uiPriority w:val="1"/>
+    <w:semiHidden/>
     <w:unhideWhenUsed/>
   </w:style>
   <w:style w:type="table" w:default="1" w:styleId="a1">
